--- a/제출 문서 모음/자소서/자소서.docx
+++ b/제출 문서 모음/자소서/자소서.docx
@@ -5,94 +5,579 @@
     <w:p>
       <w:pPr>
         <w:rPr>
-          <w:sz w:val="20"/>
-          <w:szCs w:val="20"/>
-        </w:rPr>
-      </w:pPr>
-      <w:r>
-        <w:rPr>
-          <w:rFonts w:hint="eastAsia"/>
+          <w:rFonts w:ascii="Pretendard" w:eastAsia="Pretendard" w:hAnsi="Pretendard"/>
+          <w:sz w:val="20"/>
+          <w:szCs w:val="20"/>
+        </w:rPr>
+      </w:pPr>
+      <w:bookmarkStart w:id="0" w:name="_Hlk207721677"/>
+      <w:r>
+        <w:rPr>
+          <w:rFonts w:ascii="Pretendard" w:eastAsia="Pretendard" w:hAnsi="Pretendard" w:hint="eastAsia"/>
           <w:sz w:val="20"/>
           <w:szCs w:val="20"/>
         </w:rPr>
         <w:t xml:space="preserve">[직무 지원 동기] </w:t>
       </w:r>
     </w:p>
-    <w:p>
-      <w:pPr>
-        <w:rPr>
-          <w:sz w:val="20"/>
-          <w:szCs w:val="20"/>
-        </w:rPr>
-      </w:pPr>
-      <w:r>
-        <w:rPr>
-          <w:rFonts w:hint="eastAsia"/>
-          <w:sz w:val="20"/>
-          <w:szCs w:val="20"/>
-        </w:rPr>
-        <w:t xml:space="preserve"># 캐릭터 별 다양한 전투를 즐기던 유저에서, 캐릭터 마다 특색 있는 전투를 설계하는 기획자로. </w:t>
-      </w:r>
-    </w:p>
-    <w:p>
-      <w:pPr>
-        <w:rPr>
-          <w:rFonts w:hint="eastAsia"/>
-          <w:sz w:val="20"/>
-          <w:szCs w:val="20"/>
-        </w:rPr>
-      </w:pPr>
-      <w:r>
-        <w:rPr>
-          <w:rFonts w:hint="eastAsia"/>
-          <w:sz w:val="20"/>
-          <w:szCs w:val="20"/>
-        </w:rPr>
-        <w:t>저는 캐릭터마다 다른 컨셉과 특징을 경험하면서 재미를 느낍니다. 따라서 게임을 플레이할 때 여러 캐릭터를 키우며 다양한 전투를 경험하는 스타일입니다. 만약 재밌어 보이는 캐릭터가 있다면 직접 키워보며 게임을 즐겨왔습니다.</w:t>
-      </w:r>
-      <w:r>
-        <w:rPr>
-          <w:rFonts w:hint="eastAsia"/>
-          <w:sz w:val="20"/>
-          <w:szCs w:val="20"/>
-        </w:rPr>
-        <w:t xml:space="preserve"> 특히 캐릭터의 컨셉이 매력적이고 컨셉에 어울리는 전투를 할 때 캐릭터에 더욱 몰입하게 되었습니다.</w:t>
-      </w:r>
-      <w:r>
-        <w:rPr>
-          <w:rFonts w:hint="eastAsia"/>
-          <w:sz w:val="20"/>
-          <w:szCs w:val="20"/>
-        </w:rPr>
-        <w:t xml:space="preserve"> 이런 플레이 스타일을 바탕으로 캐릭터를 기획하고 싶다는 생각을 했습니다. 전투를 진행할 때 캐릭터마다 컨셉에 맞는 스킬로 유저들을 게임에 몰입하게 만드는 것이 매력적으로 느껴졌고, 제가 가장 원하고 자신이 있는 업무라 판단했기 때문입니다. </w:t>
-      </w:r>
-      <w:r>
-        <w:rPr>
-          <w:rFonts w:hint="eastAsia"/>
-          <w:sz w:val="20"/>
-          <w:szCs w:val="20"/>
-        </w:rPr>
-        <w:t>캐릭터의 특색을 살려 매력적인 전투를 통해 유저들이 캐릭터에 애정을 갖고 몰입하도록 만들어내는 것이</w:t>
-      </w:r>
-    </w:p>
-    <w:p>
-      <w:pPr>
-        <w:rPr>
-          <w:sz w:val="20"/>
-          <w:szCs w:val="20"/>
-        </w:rPr>
-      </w:pPr>
-    </w:p>
-    <w:p>
-      <w:pPr>
-        <w:rPr>
-          <w:sz w:val="20"/>
-          <w:szCs w:val="20"/>
-        </w:rPr>
-      </w:pPr>
-      <w:r>
-        <w:rPr>
-          <w:rFonts w:hint="eastAsia"/>
+    <w:bookmarkEnd w:id="0"/>
+    <w:p>
+      <w:pPr>
+        <w:rPr>
+          <w:rFonts w:ascii="Pretendard" w:eastAsia="Pretendard" w:hAnsi="Pretendard"/>
+          <w:sz w:val="20"/>
+          <w:szCs w:val="20"/>
+        </w:rPr>
+      </w:pPr>
+      <w:r>
+        <w:rPr>
+          <w:rFonts w:ascii="Pretendard" w:eastAsia="Pretendard" w:hAnsi="Pretendard" w:hint="eastAsia"/>
+          <w:sz w:val="20"/>
+          <w:szCs w:val="20"/>
+        </w:rPr>
+        <w:t xml:space="preserve"># 캐릭터 별 다양한 전투를 즐기던 유저에서, 캐릭터마다 특색 있는 전투를 설계하는 기획자로. </w:t>
+      </w:r>
+    </w:p>
+    <w:p>
+      <w:pPr>
+        <w:rPr>
+          <w:rFonts w:ascii="Pretendard" w:eastAsia="Pretendard" w:hAnsi="Pretendard"/>
+          <w:sz w:val="20"/>
+          <w:szCs w:val="20"/>
+        </w:rPr>
+      </w:pPr>
+      <w:r>
+        <w:rPr>
+          <w:rFonts w:ascii="Pretendard" w:eastAsia="Pretendard" w:hAnsi="Pretendard" w:hint="eastAsia"/>
+          <w:sz w:val="20"/>
+          <w:szCs w:val="20"/>
+        </w:rPr>
+        <w:t xml:space="preserve">제가 생각하는 전투 기획의 핵심은 </w:t>
+      </w:r>
+      <w:r>
+        <w:rPr>
+          <w:rFonts w:ascii="Pretendard" w:eastAsia="Pretendard" w:hAnsi="Pretendard"/>
+          <w:sz w:val="20"/>
+          <w:szCs w:val="20"/>
+        </w:rPr>
+        <w:t>“</w:t>
+      </w:r>
+      <w:r>
+        <w:rPr>
+          <w:rFonts w:ascii="Pretendard" w:eastAsia="Pretendard" w:hAnsi="Pretendard" w:hint="eastAsia"/>
+          <w:sz w:val="20"/>
+          <w:szCs w:val="20"/>
+        </w:rPr>
+        <w:t xml:space="preserve">캐릭터의 컨셉에 </w:t>
+      </w:r>
+      <w:r>
+        <w:rPr>
+          <w:rFonts w:ascii="Pretendard" w:eastAsia="Pretendard" w:hAnsi="Pretendard" w:hint="eastAsia"/>
+          <w:sz w:val="20"/>
+          <w:szCs w:val="20"/>
+        </w:rPr>
+        <w:t>어울리는</w:t>
+      </w:r>
+      <w:r>
+        <w:rPr>
+          <w:rFonts w:ascii="Pretendard" w:eastAsia="Pretendard" w:hAnsi="Pretendard" w:hint="eastAsia"/>
+          <w:sz w:val="20"/>
+          <w:szCs w:val="20"/>
+        </w:rPr>
+        <w:t xml:space="preserve"> 전투를 설계하는 것</w:t>
+      </w:r>
+      <w:r>
+        <w:rPr>
+          <w:rFonts w:ascii="Pretendard" w:eastAsia="Pretendard" w:hAnsi="Pretendard"/>
+          <w:sz w:val="20"/>
+          <w:szCs w:val="20"/>
+        </w:rPr>
+        <w:t>”</w:t>
+      </w:r>
+      <w:r>
+        <w:rPr>
+          <w:rFonts w:ascii="Pretendard" w:eastAsia="Pretendard" w:hAnsi="Pretendard" w:hint="eastAsia"/>
+          <w:sz w:val="20"/>
+          <w:szCs w:val="20"/>
+        </w:rPr>
+        <w:t xml:space="preserve">입니다. </w:t>
+      </w:r>
+      <w:r>
+        <w:rPr>
+          <w:rFonts w:ascii="Pretendard" w:eastAsia="Pretendard" w:hAnsi="Pretendard" w:hint="eastAsia"/>
+          <w:sz w:val="20"/>
+          <w:szCs w:val="20"/>
+        </w:rPr>
+        <w:t xml:space="preserve">저는 게임을 플레이할 때 캐릭터 별로 다양한 전투를 체험하며 </w:t>
+      </w:r>
+      <w:r>
+        <w:rPr>
+          <w:rFonts w:ascii="Pretendard" w:eastAsia="Pretendard" w:hAnsi="Pretendard" w:hint="eastAsia"/>
+          <w:sz w:val="20"/>
+          <w:szCs w:val="20"/>
+        </w:rPr>
+        <w:t>즐거움을</w:t>
+      </w:r>
+      <w:r>
+        <w:rPr>
+          <w:rFonts w:ascii="Pretendard" w:eastAsia="Pretendard" w:hAnsi="Pretendard" w:hint="eastAsia"/>
+          <w:sz w:val="20"/>
+          <w:szCs w:val="20"/>
+        </w:rPr>
+        <w:t xml:space="preserve"> 느낍니다. </w:t>
+      </w:r>
+      <w:r>
+        <w:rPr>
+          <w:rFonts w:ascii="Pretendard" w:eastAsia="Pretendard" w:hAnsi="Pretendard" w:hint="eastAsia"/>
+          <w:sz w:val="20"/>
+          <w:szCs w:val="20"/>
+        </w:rPr>
+        <w:t>그 과정에서</w:t>
+      </w:r>
+      <w:r>
+        <w:rPr>
+          <w:rFonts w:ascii="Pretendard" w:eastAsia="Pretendard" w:hAnsi="Pretendard" w:hint="eastAsia"/>
+          <w:sz w:val="20"/>
+          <w:szCs w:val="20"/>
+        </w:rPr>
+        <w:t xml:space="preserve"> </w:t>
+      </w:r>
+      <w:r>
+        <w:rPr>
+          <w:rFonts w:ascii="Pretendard" w:eastAsia="Pretendard" w:hAnsi="Pretendard"/>
+          <w:sz w:val="20"/>
+          <w:szCs w:val="20"/>
+        </w:rPr>
+        <w:t>‘</w:t>
+      </w:r>
+      <w:r>
+        <w:rPr>
+          <w:rFonts w:ascii="Pretendard" w:eastAsia="Pretendard" w:hAnsi="Pretendard" w:hint="eastAsia"/>
+          <w:sz w:val="20"/>
+          <w:szCs w:val="20"/>
+        </w:rPr>
+        <w:t>캐릭터마다 전투 스타일이 컨셉과 얼마나 어울리는지</w:t>
+      </w:r>
+      <w:r>
+        <w:rPr>
+          <w:rFonts w:ascii="Pretendard" w:eastAsia="Pretendard" w:hAnsi="Pretendard"/>
+          <w:sz w:val="20"/>
+          <w:szCs w:val="20"/>
+        </w:rPr>
+        <w:t>’</w:t>
+      </w:r>
+      <w:r>
+        <w:rPr>
+          <w:rFonts w:ascii="Pretendard" w:eastAsia="Pretendard" w:hAnsi="Pretendard" w:hint="eastAsia"/>
+          <w:sz w:val="20"/>
+          <w:szCs w:val="20"/>
+        </w:rPr>
+        <w:t xml:space="preserve">, </w:t>
+      </w:r>
+      <w:r>
+        <w:rPr>
+          <w:rFonts w:ascii="Pretendard" w:eastAsia="Pretendard" w:hAnsi="Pretendard"/>
+          <w:sz w:val="20"/>
+          <w:szCs w:val="20"/>
+        </w:rPr>
+        <w:t>‘</w:t>
+      </w:r>
+      <w:r>
+        <w:rPr>
+          <w:rFonts w:ascii="Pretendard" w:eastAsia="Pretendard" w:hAnsi="Pretendard" w:hint="eastAsia"/>
+          <w:sz w:val="20"/>
+          <w:szCs w:val="20"/>
+        </w:rPr>
+        <w:t>내가 원하는 전투는 어떤</w:t>
+      </w:r>
+      <w:r>
+        <w:rPr>
+          <w:rFonts w:ascii="Pretendard" w:eastAsia="Pretendard" w:hAnsi="Pretendard" w:hint="eastAsia"/>
+          <w:sz w:val="20"/>
+          <w:szCs w:val="20"/>
+        </w:rPr>
+        <w:t xml:space="preserve"> 모습일지</w:t>
+      </w:r>
+      <w:r>
+        <w:rPr>
+          <w:rFonts w:ascii="Pretendard" w:eastAsia="Pretendard" w:hAnsi="Pretendard"/>
+          <w:sz w:val="20"/>
+          <w:szCs w:val="20"/>
+        </w:rPr>
+        <w:t>’</w:t>
+      </w:r>
+      <w:proofErr w:type="spellStart"/>
+      <w:r>
+        <w:rPr>
+          <w:rFonts w:ascii="Pretendard" w:eastAsia="Pretendard" w:hAnsi="Pretendard" w:hint="eastAsia"/>
+          <w:sz w:val="20"/>
+          <w:szCs w:val="20"/>
+        </w:rPr>
+        <w:t>를</w:t>
+      </w:r>
+      <w:proofErr w:type="spellEnd"/>
+      <w:r>
+        <w:rPr>
+          <w:rFonts w:ascii="Pretendard" w:eastAsia="Pretendard" w:hAnsi="Pretendard" w:hint="eastAsia"/>
+          <w:sz w:val="20"/>
+          <w:szCs w:val="20"/>
+        </w:rPr>
+        <w:t xml:space="preserve"> </w:t>
+      </w:r>
+      <w:r>
+        <w:rPr>
+          <w:rFonts w:ascii="Pretendard" w:eastAsia="Pretendard" w:hAnsi="Pretendard" w:hint="eastAsia"/>
+          <w:sz w:val="20"/>
+          <w:szCs w:val="20"/>
+        </w:rPr>
+        <w:t>고민하는 것 자체도</w:t>
+      </w:r>
+      <w:r>
+        <w:rPr>
+          <w:rFonts w:ascii="Pretendard" w:eastAsia="Pretendard" w:hAnsi="Pretendard" w:hint="eastAsia"/>
+          <w:sz w:val="20"/>
+          <w:szCs w:val="20"/>
+        </w:rPr>
+        <w:t xml:space="preserve"> </w:t>
+      </w:r>
+      <w:r>
+        <w:rPr>
+          <w:rFonts w:ascii="Pretendard" w:eastAsia="Pretendard" w:hAnsi="Pretendard" w:hint="eastAsia"/>
+          <w:sz w:val="20"/>
+          <w:szCs w:val="20"/>
+        </w:rPr>
+        <w:t>재미있게 느껴졌습니다. 특히 전투 스타일과 모션, 이펙트 등 스킬의 연출이 캐릭터 컨셉과 맞아떨어질 때 더욱 깊</w:t>
+      </w:r>
+      <w:r>
+        <w:rPr>
+          <w:rFonts w:ascii="Pretendard" w:eastAsia="Pretendard" w:hAnsi="Pretendard" w:hint="eastAsia"/>
+          <w:sz w:val="20"/>
+          <w:szCs w:val="20"/>
+        </w:rPr>
+        <w:t>게</w:t>
+      </w:r>
+      <w:r>
+        <w:rPr>
+          <w:rFonts w:ascii="Pretendard" w:eastAsia="Pretendard" w:hAnsi="Pretendard" w:hint="eastAsia"/>
+          <w:sz w:val="20"/>
+          <w:szCs w:val="20"/>
+        </w:rPr>
+        <w:t xml:space="preserve"> 몰입할 수 있었습니다. </w:t>
+      </w:r>
+      <w:r>
+        <w:rPr>
+          <w:rFonts w:ascii="Pretendard" w:eastAsia="Pretendard" w:hAnsi="Pretendard" w:hint="eastAsia"/>
+          <w:sz w:val="20"/>
+          <w:szCs w:val="20"/>
+        </w:rPr>
+        <w:t xml:space="preserve">반대로, 캐릭터의 컨셉과 전투 스타일의 관련이 적다고 여겨지면 몰입감이 떨어졌습니다. </w:t>
+      </w:r>
+      <w:r>
+        <w:rPr>
+          <w:rFonts w:ascii="Pretendard" w:eastAsia="Pretendard" w:hAnsi="Pretendard" w:hint="eastAsia"/>
+          <w:sz w:val="20"/>
+          <w:szCs w:val="20"/>
+        </w:rPr>
+        <w:t>따라서</w:t>
+      </w:r>
+      <w:r>
+        <w:rPr>
+          <w:rFonts w:ascii="Pretendard" w:eastAsia="Pretendard" w:hAnsi="Pretendard" w:hint="eastAsia"/>
+          <w:sz w:val="20"/>
+          <w:szCs w:val="20"/>
+        </w:rPr>
+        <w:t xml:space="preserve"> 캐릭터의 컨셉에 잘 맞는 전투를 설계하는 것이 전투 기획의 핵심이라고 판단하게 되었습니다.</w:t>
+      </w:r>
+      <w:r>
+        <w:rPr>
+          <w:rFonts w:ascii="Pretendard" w:eastAsia="Pretendard" w:hAnsi="Pretendard" w:hint="eastAsia"/>
+          <w:sz w:val="20"/>
+          <w:szCs w:val="20"/>
+        </w:rPr>
+        <w:t xml:space="preserve"> </w:t>
+      </w:r>
+    </w:p>
+    <w:p>
+      <w:pPr>
+        <w:rPr>
+          <w:rFonts w:ascii="Pretendard" w:eastAsia="Pretendard" w:hAnsi="Pretendard" w:hint="eastAsia"/>
+          <w:sz w:val="20"/>
+          <w:szCs w:val="20"/>
+        </w:rPr>
+      </w:pPr>
+      <w:r>
+        <w:rPr>
+          <w:rFonts w:ascii="Pretendard" w:eastAsia="Pretendard" w:hAnsi="Pretendard" w:hint="eastAsia"/>
+          <w:sz w:val="20"/>
+          <w:szCs w:val="20"/>
+        </w:rPr>
+        <w:t>대학교에서</w:t>
+      </w:r>
+      <w:r>
+        <w:rPr>
+          <w:rFonts w:ascii="Pretendard" w:eastAsia="Pretendard" w:hAnsi="Pretendard" w:hint="eastAsia"/>
+          <w:sz w:val="20"/>
+          <w:szCs w:val="20"/>
+        </w:rPr>
+        <w:t>는</w:t>
+      </w:r>
+      <w:r>
+        <w:rPr>
+          <w:rFonts w:ascii="Pretendard" w:eastAsia="Pretendard" w:hAnsi="Pretendard" w:hint="eastAsia"/>
+          <w:sz w:val="20"/>
+          <w:szCs w:val="20"/>
+        </w:rPr>
+        <w:t xml:space="preserve"> </w:t>
+      </w:r>
+      <w:r>
+        <w:rPr>
+          <w:rFonts w:ascii="Pretendard" w:eastAsia="Pretendard" w:hAnsi="Pretendard" w:hint="eastAsia"/>
+          <w:sz w:val="20"/>
+          <w:szCs w:val="20"/>
+        </w:rPr>
+        <w:t xml:space="preserve">게임 공학을 전공하며 </w:t>
+      </w:r>
+      <w:r>
+        <w:rPr>
+          <w:rFonts w:ascii="Pretendard" w:eastAsia="Pretendard" w:hAnsi="Pretendard" w:hint="eastAsia"/>
+          <w:sz w:val="20"/>
+          <w:szCs w:val="20"/>
+        </w:rPr>
+        <w:t>프로그래머로</w:t>
+      </w:r>
+      <w:r>
+        <w:rPr>
+          <w:rFonts w:ascii="Pretendard" w:eastAsia="Pretendard" w:hAnsi="Pretendard" w:hint="eastAsia"/>
+          <w:sz w:val="20"/>
+          <w:szCs w:val="20"/>
+        </w:rPr>
+        <w:t>서</w:t>
+      </w:r>
+      <w:r>
+        <w:rPr>
+          <w:rFonts w:ascii="Pretendard" w:eastAsia="Pretendard" w:hAnsi="Pretendard" w:hint="eastAsia"/>
+          <w:sz w:val="20"/>
+          <w:szCs w:val="20"/>
+        </w:rPr>
+        <w:t xml:space="preserve"> 개발 </w:t>
+      </w:r>
+      <w:r>
+        <w:rPr>
+          <w:rFonts w:ascii="Pretendard" w:eastAsia="Pretendard" w:hAnsi="Pretendard" w:hint="eastAsia"/>
+          <w:sz w:val="20"/>
+          <w:szCs w:val="20"/>
+        </w:rPr>
+        <w:t>경험을 쌓</w:t>
+      </w:r>
+      <w:r>
+        <w:rPr>
+          <w:rFonts w:ascii="Pretendard" w:eastAsia="Pretendard" w:hAnsi="Pretendard" w:hint="eastAsia"/>
+          <w:sz w:val="20"/>
+          <w:szCs w:val="20"/>
+        </w:rPr>
+        <w:t>았지만</w:t>
+      </w:r>
+      <w:r>
+        <w:rPr>
+          <w:rFonts w:ascii="Pretendard" w:eastAsia="Pretendard" w:hAnsi="Pretendard" w:hint="eastAsia"/>
+          <w:sz w:val="20"/>
+          <w:szCs w:val="20"/>
+        </w:rPr>
+        <w:t>,</w:t>
+      </w:r>
+      <w:r>
+        <w:rPr>
+          <w:rFonts w:ascii="Pretendard" w:eastAsia="Pretendard" w:hAnsi="Pretendard" w:hint="eastAsia"/>
+          <w:sz w:val="20"/>
+          <w:szCs w:val="20"/>
+        </w:rPr>
+        <w:t xml:space="preserve"> 누군가의 상상을 대신 구현해</w:t>
+      </w:r>
+      <w:r>
+        <w:rPr>
+          <w:rFonts w:ascii="Pretendard" w:eastAsia="Pretendard" w:hAnsi="Pretendard" w:hint="eastAsia"/>
+          <w:sz w:val="20"/>
+          <w:szCs w:val="20"/>
+        </w:rPr>
+        <w:t xml:space="preserve"> </w:t>
+      </w:r>
+      <w:r>
+        <w:rPr>
+          <w:rFonts w:ascii="Pretendard" w:eastAsia="Pretendard" w:hAnsi="Pretendard" w:hint="eastAsia"/>
+          <w:sz w:val="20"/>
+          <w:szCs w:val="20"/>
+        </w:rPr>
+        <w:t xml:space="preserve">주는 것 보다 제 상상을 현실로 만들어 누군가에게 몰입감을 선사하는 일이 더 </w:t>
+      </w:r>
+      <w:r>
+        <w:rPr>
+          <w:rFonts w:ascii="Pretendard" w:eastAsia="Pretendard" w:hAnsi="Pretendard" w:hint="eastAsia"/>
+          <w:sz w:val="20"/>
+          <w:szCs w:val="20"/>
+        </w:rPr>
+        <w:t>매력적으로</w:t>
+      </w:r>
+      <w:r>
+        <w:rPr>
+          <w:rFonts w:ascii="Pretendard" w:eastAsia="Pretendard" w:hAnsi="Pretendard" w:hint="eastAsia"/>
+          <w:sz w:val="20"/>
+          <w:szCs w:val="20"/>
+        </w:rPr>
+        <w:t xml:space="preserve"> 다가왔습니다. 또한 평소 웹툰, 애니메이션 등 다양한 </w:t>
+      </w:r>
+      <w:r>
+        <w:rPr>
+          <w:rFonts w:ascii="Pretendard" w:eastAsia="Pretendard" w:hAnsi="Pretendard" w:hint="eastAsia"/>
+          <w:sz w:val="20"/>
+          <w:szCs w:val="20"/>
+        </w:rPr>
+        <w:t xml:space="preserve">컨텐츠 </w:t>
+      </w:r>
+      <w:r>
+        <w:rPr>
+          <w:rFonts w:ascii="Pretendard" w:eastAsia="Pretendard" w:hAnsi="Pretendard" w:hint="eastAsia"/>
+          <w:sz w:val="20"/>
+          <w:szCs w:val="20"/>
+        </w:rPr>
+        <w:t>속 전투를 보며 저만의 스타일을 구상해</w:t>
+      </w:r>
+      <w:r>
+        <w:rPr>
+          <w:rFonts w:ascii="Pretendard" w:eastAsia="Pretendard" w:hAnsi="Pretendard" w:hint="eastAsia"/>
+          <w:sz w:val="20"/>
+          <w:szCs w:val="20"/>
+        </w:rPr>
+        <w:t xml:space="preserve"> </w:t>
+      </w:r>
+      <w:r>
+        <w:rPr>
+          <w:rFonts w:ascii="Pretendard" w:eastAsia="Pretendard" w:hAnsi="Pretendard" w:hint="eastAsia"/>
+          <w:sz w:val="20"/>
+          <w:szCs w:val="20"/>
+        </w:rPr>
+        <w:t xml:space="preserve">보던 </w:t>
+      </w:r>
+      <w:r>
+        <w:rPr>
+          <w:rFonts w:ascii="Pretendard" w:eastAsia="Pretendard" w:hAnsi="Pretendard" w:hint="eastAsia"/>
+          <w:sz w:val="20"/>
+          <w:szCs w:val="20"/>
+        </w:rPr>
+        <w:t>일상으로 인해</w:t>
+      </w:r>
+      <w:r>
+        <w:rPr>
+          <w:rFonts w:ascii="Pretendard" w:eastAsia="Pretendard" w:hAnsi="Pretendard" w:hint="eastAsia"/>
+          <w:sz w:val="20"/>
+          <w:szCs w:val="20"/>
+        </w:rPr>
+        <w:t xml:space="preserve"> 전투 기획자라는 목표</w:t>
+      </w:r>
+      <w:r>
+        <w:rPr>
+          <w:rFonts w:ascii="Pretendard" w:eastAsia="Pretendard" w:hAnsi="Pretendard" w:hint="eastAsia"/>
+          <w:sz w:val="20"/>
+          <w:szCs w:val="20"/>
+        </w:rPr>
+        <w:t>가</w:t>
+      </w:r>
+      <w:r>
+        <w:rPr>
+          <w:rFonts w:ascii="Pretendard" w:eastAsia="Pretendard" w:hAnsi="Pretendard" w:hint="eastAsia"/>
+          <w:sz w:val="20"/>
+          <w:szCs w:val="20"/>
+        </w:rPr>
+        <w:t xml:space="preserve"> 더욱 </w:t>
+      </w:r>
+      <w:proofErr w:type="spellStart"/>
+      <w:r>
+        <w:rPr>
+          <w:rFonts w:ascii="Pretendard" w:eastAsia="Pretendard" w:hAnsi="Pretendard" w:hint="eastAsia"/>
+          <w:sz w:val="20"/>
+          <w:szCs w:val="20"/>
+        </w:rPr>
+        <w:t>확고</w:t>
+      </w:r>
+      <w:r>
+        <w:rPr>
+          <w:rFonts w:ascii="Pretendard" w:eastAsia="Pretendard" w:hAnsi="Pretendard" w:hint="eastAsia"/>
+          <w:sz w:val="20"/>
+          <w:szCs w:val="20"/>
+        </w:rPr>
+        <w:t>해졌습니다</w:t>
+      </w:r>
+      <w:proofErr w:type="spellEnd"/>
+      <w:r>
+        <w:rPr>
+          <w:rFonts w:ascii="Pretendard" w:eastAsia="Pretendard" w:hAnsi="Pretendard" w:hint="eastAsia"/>
+          <w:sz w:val="20"/>
+          <w:szCs w:val="20"/>
+        </w:rPr>
+        <w:t>.</w:t>
+      </w:r>
+    </w:p>
+    <w:p>
+      <w:pPr>
+        <w:rPr>
+          <w:rFonts w:ascii="Pretendard" w:eastAsia="Pretendard" w:hAnsi="Pretendard" w:hint="eastAsia"/>
+          <w:sz w:val="20"/>
+          <w:szCs w:val="20"/>
+        </w:rPr>
+      </w:pPr>
+      <w:r>
+        <w:rPr>
+          <w:rFonts w:ascii="Pretendard" w:eastAsia="Pretendard" w:hAnsi="Pretendard" w:hint="eastAsia"/>
+          <w:sz w:val="20"/>
+          <w:szCs w:val="20"/>
+        </w:rPr>
+        <w:t>이런 경험과 생각들을 바탕으로, 캐릭터의 특색 있는 전투를 설계하여</w:t>
+      </w:r>
+      <w:r>
+        <w:rPr>
+          <w:rFonts w:ascii="Pretendard" w:eastAsia="Pretendard" w:hAnsi="Pretendard" w:hint="eastAsia"/>
+          <w:sz w:val="20"/>
+          <w:szCs w:val="20"/>
+        </w:rPr>
+        <w:t xml:space="preserve"> 유저들</w:t>
+      </w:r>
+      <w:r>
+        <w:rPr>
+          <w:rFonts w:ascii="Pretendard" w:eastAsia="Pretendard" w:hAnsi="Pretendard" w:hint="eastAsia"/>
+          <w:sz w:val="20"/>
+          <w:szCs w:val="20"/>
+        </w:rPr>
+        <w:t>에게 몰입감과 즐거움을 선사하는 기획자가 되겠습니다.</w:t>
+      </w:r>
+    </w:p>
+    <w:p>
+      <w:pPr>
+        <w:rPr>
+          <w:rFonts w:ascii="Pretendard" w:eastAsia="Pretendard" w:hAnsi="Pretendard"/>
+          <w:sz w:val="20"/>
+          <w:szCs w:val="20"/>
+        </w:rPr>
+      </w:pPr>
+    </w:p>
+    <w:p>
+      <w:pPr>
+        <w:rPr>
+          <w:rFonts w:ascii="Pretendard" w:eastAsia="Pretendard" w:hAnsi="Pretendard" w:hint="eastAsia"/>
+          <w:sz w:val="20"/>
+          <w:szCs w:val="20"/>
+        </w:rPr>
+      </w:pPr>
+    </w:p>
+    <w:p>
+      <w:pPr>
+        <w:rPr>
+          <w:rFonts w:ascii="Pretendard" w:eastAsia="Pretendard" w:hAnsi="Pretendard"/>
+          <w:sz w:val="20"/>
+          <w:szCs w:val="20"/>
+        </w:rPr>
+      </w:pPr>
+      <w:r>
+        <w:rPr>
+          <w:rFonts w:ascii="Pretendard" w:eastAsia="Pretendard" w:hAnsi="Pretendard" w:hint="eastAsia"/>
           <w:sz w:val="20"/>
           <w:szCs w:val="20"/>
         </w:rPr>
@@ -100,7 +585,7 @@
       </w:r>
       <w:r>
         <w:rPr>
-          <w:rFonts w:hint="eastAsia"/>
+          <w:rFonts w:ascii="Pretendard" w:eastAsia="Pretendard" w:hAnsi="Pretendard" w:hint="eastAsia"/>
           <w:sz w:val="20"/>
           <w:szCs w:val="20"/>
         </w:rPr>
@@ -108,7 +593,7 @@
       </w:r>
       <w:r>
         <w:rPr>
-          <w:rFonts w:hint="eastAsia"/>
+          <w:rFonts w:ascii="Pretendard" w:eastAsia="Pretendard" w:hAnsi="Pretendard" w:hint="eastAsia"/>
           <w:sz w:val="20"/>
           <w:szCs w:val="20"/>
         </w:rPr>
@@ -118,13 +603,14 @@
     <w:p>
       <w:pPr>
         <w:rPr>
-          <w:sz w:val="20"/>
-          <w:szCs w:val="20"/>
-        </w:rPr>
-      </w:pPr>
-      <w:r>
-        <w:rPr>
-          <w:rFonts w:hint="eastAsia"/>
+          <w:rFonts w:ascii="Pretendard" w:eastAsia="Pretendard" w:hAnsi="Pretendard"/>
+          <w:sz w:val="20"/>
+          <w:szCs w:val="20"/>
+        </w:rPr>
+      </w:pPr>
+      <w:r>
+        <w:rPr>
+          <w:rFonts w:ascii="Pretendard" w:eastAsia="Pretendard" w:hAnsi="Pretendard" w:hint="eastAsia"/>
           <w:sz w:val="20"/>
           <w:szCs w:val="20"/>
         </w:rPr>
@@ -134,13 +620,14 @@
     <w:p>
       <w:pPr>
         <w:rPr>
-          <w:sz w:val="20"/>
-          <w:szCs w:val="20"/>
-        </w:rPr>
-      </w:pPr>
-      <w:r>
-        <w:rPr>
-          <w:rFonts w:hint="eastAsia"/>
+          <w:rFonts w:ascii="Pretendard" w:eastAsia="Pretendard" w:hAnsi="Pretendard"/>
+          <w:sz w:val="20"/>
+          <w:szCs w:val="20"/>
+        </w:rPr>
+      </w:pPr>
+      <w:r>
+        <w:rPr>
+          <w:rFonts w:ascii="Pretendard" w:eastAsia="Pretendard" w:hAnsi="Pretendard" w:hint="eastAsia"/>
           <w:sz w:val="20"/>
           <w:szCs w:val="20"/>
         </w:rPr>
@@ -150,13 +637,14 @@
     <w:p>
       <w:pPr>
         <w:rPr>
-          <w:sz w:val="20"/>
-          <w:szCs w:val="20"/>
-        </w:rPr>
-      </w:pPr>
-      <w:r>
-        <w:rPr>
-          <w:rFonts w:hint="eastAsia"/>
+          <w:rFonts w:ascii="Pretendard" w:eastAsia="Pretendard" w:hAnsi="Pretendard"/>
+          <w:sz w:val="20"/>
+          <w:szCs w:val="20"/>
+        </w:rPr>
+      </w:pPr>
+      <w:r>
+        <w:rPr>
+          <w:rFonts w:ascii="Pretendard" w:eastAsia="Pretendard" w:hAnsi="Pretendard" w:hint="eastAsia"/>
           <w:sz w:val="20"/>
           <w:szCs w:val="20"/>
         </w:rPr>
@@ -166,13 +654,14 @@
     <w:p>
       <w:pPr>
         <w:rPr>
-          <w:sz w:val="20"/>
-          <w:szCs w:val="20"/>
-        </w:rPr>
-      </w:pPr>
-      <w:r>
-        <w:rPr>
-          <w:rFonts w:hint="eastAsia"/>
+          <w:rFonts w:ascii="Pretendard" w:eastAsia="Pretendard" w:hAnsi="Pretendard"/>
+          <w:sz w:val="20"/>
+          <w:szCs w:val="20"/>
+        </w:rPr>
+      </w:pPr>
+      <w:r>
+        <w:rPr>
+          <w:rFonts w:ascii="Pretendard" w:eastAsia="Pretendard" w:hAnsi="Pretendard" w:hint="eastAsia"/>
           <w:sz w:val="20"/>
           <w:szCs w:val="20"/>
         </w:rPr>
@@ -182,13 +671,14 @@
     <w:p>
       <w:pPr>
         <w:rPr>
-          <w:sz w:val="20"/>
-          <w:szCs w:val="20"/>
-        </w:rPr>
-      </w:pPr>
-      <w:r>
-        <w:rPr>
-          <w:rFonts w:hint="eastAsia"/>
+          <w:rFonts w:ascii="Pretendard" w:eastAsia="Pretendard" w:hAnsi="Pretendard"/>
+          <w:sz w:val="20"/>
+          <w:szCs w:val="20"/>
+        </w:rPr>
+      </w:pPr>
+      <w:r>
+        <w:rPr>
+          <w:rFonts w:ascii="Pretendard" w:eastAsia="Pretendard" w:hAnsi="Pretendard" w:hint="eastAsia"/>
           <w:sz w:val="20"/>
           <w:szCs w:val="20"/>
         </w:rPr>
@@ -198,29 +688,32 @@
     <w:p>
       <w:pPr>
         <w:rPr>
-          <w:sz w:val="20"/>
-          <w:szCs w:val="20"/>
-        </w:rPr>
-      </w:pPr>
-    </w:p>
-    <w:p>
-      <w:pPr>
-        <w:rPr>
-          <w:sz w:val="20"/>
-          <w:szCs w:val="20"/>
-        </w:rPr>
-      </w:pPr>
-    </w:p>
-    <w:p>
-      <w:pPr>
-        <w:rPr>
-          <w:sz w:val="20"/>
-          <w:szCs w:val="20"/>
-        </w:rPr>
-      </w:pPr>
-      <w:r>
-        <w:rPr>
-          <w:rFonts w:hint="eastAsia"/>
+          <w:rFonts w:ascii="Pretendard" w:eastAsia="Pretendard" w:hAnsi="Pretendard"/>
+          <w:sz w:val="20"/>
+          <w:szCs w:val="20"/>
+        </w:rPr>
+      </w:pPr>
+    </w:p>
+    <w:p>
+      <w:pPr>
+        <w:rPr>
+          <w:rFonts w:ascii="Pretendard" w:eastAsia="Pretendard" w:hAnsi="Pretendard"/>
+          <w:sz w:val="20"/>
+          <w:szCs w:val="20"/>
+        </w:rPr>
+      </w:pPr>
+    </w:p>
+    <w:p>
+      <w:pPr>
+        <w:rPr>
+          <w:rFonts w:ascii="Pretendard" w:eastAsia="Pretendard" w:hAnsi="Pretendard"/>
+          <w:sz w:val="20"/>
+          <w:szCs w:val="20"/>
+        </w:rPr>
+      </w:pPr>
+      <w:r>
+        <w:rPr>
+          <w:rFonts w:ascii="Pretendard" w:eastAsia="Pretendard" w:hAnsi="Pretendard" w:hint="eastAsia"/>
           <w:sz w:val="20"/>
           <w:szCs w:val="20"/>
         </w:rPr>
@@ -230,13 +723,14 @@
     <w:p>
       <w:pPr>
         <w:rPr>
-          <w:sz w:val="20"/>
-          <w:szCs w:val="20"/>
-        </w:rPr>
-      </w:pPr>
-      <w:r>
-        <w:rPr>
-          <w:rFonts w:hint="eastAsia"/>
+          <w:rFonts w:ascii="Pretendard" w:eastAsia="Pretendard" w:hAnsi="Pretendard"/>
+          <w:sz w:val="20"/>
+          <w:szCs w:val="20"/>
+        </w:rPr>
+      </w:pPr>
+      <w:r>
+        <w:rPr>
+          <w:rFonts w:ascii="Pretendard" w:eastAsia="Pretendard" w:hAnsi="Pretendard" w:hint="eastAsia"/>
           <w:sz w:val="20"/>
           <w:szCs w:val="20"/>
         </w:rPr>
@@ -246,13 +740,14 @@
     <w:p>
       <w:pPr>
         <w:rPr>
-          <w:sz w:val="20"/>
-          <w:szCs w:val="20"/>
-        </w:rPr>
-      </w:pPr>
-      <w:r>
-        <w:rPr>
-          <w:rFonts w:hint="eastAsia"/>
+          <w:rFonts w:ascii="Pretendard" w:eastAsia="Pretendard" w:hAnsi="Pretendard"/>
+          <w:sz w:val="20"/>
+          <w:szCs w:val="20"/>
+        </w:rPr>
+      </w:pPr>
+      <w:r>
+        <w:rPr>
+          <w:rFonts w:ascii="Pretendard" w:eastAsia="Pretendard" w:hAnsi="Pretendard" w:hint="eastAsia"/>
           <w:sz w:val="20"/>
           <w:szCs w:val="20"/>
         </w:rPr>
@@ -262,13 +757,14 @@
     <w:p>
       <w:pPr>
         <w:rPr>
-          <w:sz w:val="20"/>
-          <w:szCs w:val="20"/>
-        </w:rPr>
-      </w:pPr>
-      <w:r>
-        <w:rPr>
-          <w:rFonts w:hint="eastAsia"/>
+          <w:rFonts w:ascii="Pretendard" w:eastAsia="Pretendard" w:hAnsi="Pretendard"/>
+          <w:sz w:val="20"/>
+          <w:szCs w:val="20"/>
+        </w:rPr>
+      </w:pPr>
+      <w:r>
+        <w:rPr>
+          <w:rFonts w:ascii="Pretendard" w:eastAsia="Pretendard" w:hAnsi="Pretendard" w:hint="eastAsia"/>
           <w:sz w:val="20"/>
           <w:szCs w:val="20"/>
         </w:rPr>
@@ -278,13 +774,14 @@
     <w:p>
       <w:pPr>
         <w:rPr>
-          <w:sz w:val="20"/>
-          <w:szCs w:val="20"/>
-        </w:rPr>
-      </w:pPr>
-      <w:r>
-        <w:rPr>
-          <w:rFonts w:hint="eastAsia"/>
+          <w:rFonts w:ascii="Pretendard" w:eastAsia="Pretendard" w:hAnsi="Pretendard"/>
+          <w:sz w:val="20"/>
+          <w:szCs w:val="20"/>
+        </w:rPr>
+      </w:pPr>
+      <w:r>
+        <w:rPr>
+          <w:rFonts w:ascii="Pretendard" w:eastAsia="Pretendard" w:hAnsi="Pretendard" w:hint="eastAsia"/>
           <w:sz w:val="20"/>
           <w:szCs w:val="20"/>
         </w:rPr>
@@ -294,13 +791,14 @@
     <w:p>
       <w:pPr>
         <w:rPr>
-          <w:sz w:val="20"/>
-          <w:szCs w:val="20"/>
-        </w:rPr>
-      </w:pPr>
-      <w:r>
-        <w:rPr>
-          <w:rFonts w:hint="eastAsia"/>
+          <w:rFonts w:ascii="Pretendard" w:eastAsia="Pretendard" w:hAnsi="Pretendard"/>
+          <w:sz w:val="20"/>
+          <w:szCs w:val="20"/>
+        </w:rPr>
+      </w:pPr>
+      <w:r>
+        <w:rPr>
+          <w:rFonts w:ascii="Pretendard" w:eastAsia="Pretendard" w:hAnsi="Pretendard" w:hint="eastAsia"/>
           <w:sz w:val="20"/>
           <w:szCs w:val="20"/>
         </w:rPr>
@@ -310,7 +808,7 @@
       <w:proofErr w:type="spellStart"/>
       <w:r>
         <w:rPr>
-          <w:rFonts w:hint="eastAsia"/>
+          <w:rFonts w:ascii="Pretendard" w:eastAsia="Pretendard" w:hAnsi="Pretendard" w:hint="eastAsia"/>
           <w:sz w:val="20"/>
           <w:szCs w:val="20"/>
         </w:rPr>
@@ -319,7 +817,7 @@
       <w:proofErr w:type="spellEnd"/>
       <w:r>
         <w:rPr>
-          <w:rFonts w:hint="eastAsia"/>
+          <w:rFonts w:ascii="Pretendard" w:eastAsia="Pretendard" w:hAnsi="Pretendard" w:hint="eastAsia"/>
           <w:sz w:val="20"/>
           <w:szCs w:val="20"/>
         </w:rPr>
@@ -329,13 +827,14 @@
     <w:p>
       <w:pPr>
         <w:rPr>
-          <w:sz w:val="20"/>
-          <w:szCs w:val="20"/>
-        </w:rPr>
-      </w:pPr>
-      <w:r>
-        <w:rPr>
-          <w:rFonts w:hint="eastAsia"/>
+          <w:rFonts w:ascii="Pretendard" w:eastAsia="Pretendard" w:hAnsi="Pretendard"/>
+          <w:sz w:val="20"/>
+          <w:szCs w:val="20"/>
+        </w:rPr>
+      </w:pPr>
+      <w:r>
+        <w:rPr>
+          <w:rFonts w:ascii="Pretendard" w:eastAsia="Pretendard" w:hAnsi="Pretendard" w:hint="eastAsia"/>
           <w:sz w:val="20"/>
           <w:szCs w:val="20"/>
         </w:rPr>
@@ -345,21 +844,23 @@
     <w:p>
       <w:pPr>
         <w:rPr>
-          <w:sz w:val="20"/>
-          <w:szCs w:val="20"/>
-        </w:rPr>
-      </w:pPr>
-    </w:p>
-    <w:p>
-      <w:pPr>
-        <w:rPr>
-          <w:sz w:val="20"/>
-          <w:szCs w:val="20"/>
-        </w:rPr>
-      </w:pPr>
-      <w:r>
-        <w:rPr>
-          <w:rFonts w:hint="eastAsia"/>
+          <w:rFonts w:ascii="Pretendard" w:eastAsia="Pretendard" w:hAnsi="Pretendard"/>
+          <w:sz w:val="20"/>
+          <w:szCs w:val="20"/>
+        </w:rPr>
+      </w:pPr>
+    </w:p>
+    <w:p>
+      <w:pPr>
+        <w:rPr>
+          <w:rFonts w:ascii="Pretendard" w:eastAsia="Pretendard" w:hAnsi="Pretendard"/>
+          <w:sz w:val="20"/>
+          <w:szCs w:val="20"/>
+        </w:rPr>
+      </w:pPr>
+      <w:r>
+        <w:rPr>
+          <w:rFonts w:ascii="Pretendard" w:eastAsia="Pretendard" w:hAnsi="Pretendard" w:hint="eastAsia"/>
           <w:sz w:val="20"/>
           <w:szCs w:val="20"/>
         </w:rPr>
@@ -369,13 +870,14 @@
     <w:p>
       <w:pPr>
         <w:rPr>
-          <w:sz w:val="20"/>
-          <w:szCs w:val="20"/>
-        </w:rPr>
-      </w:pPr>
-      <w:r>
-        <w:rPr>
-          <w:rFonts w:hint="eastAsia"/>
+          <w:rFonts w:ascii="Pretendard" w:eastAsia="Pretendard" w:hAnsi="Pretendard"/>
+          <w:sz w:val="20"/>
+          <w:szCs w:val="20"/>
+        </w:rPr>
+      </w:pPr>
+      <w:r>
+        <w:rPr>
+          <w:rFonts w:ascii="Pretendard" w:eastAsia="Pretendard" w:hAnsi="Pretendard" w:hint="eastAsia"/>
           <w:sz w:val="20"/>
           <w:szCs w:val="20"/>
         </w:rPr>
@@ -385,13 +887,14 @@
     <w:p>
       <w:pPr>
         <w:rPr>
-          <w:sz w:val="20"/>
-          <w:szCs w:val="20"/>
-        </w:rPr>
-      </w:pPr>
-      <w:r>
-        <w:rPr>
-          <w:rFonts w:hint="eastAsia"/>
+          <w:rFonts w:ascii="Pretendard" w:eastAsia="Pretendard" w:hAnsi="Pretendard"/>
+          <w:sz w:val="20"/>
+          <w:szCs w:val="20"/>
+        </w:rPr>
+      </w:pPr>
+      <w:r>
+        <w:rPr>
+          <w:rFonts w:ascii="Pretendard" w:eastAsia="Pretendard" w:hAnsi="Pretendard" w:hint="eastAsia"/>
           <w:sz w:val="20"/>
           <w:szCs w:val="20"/>
         </w:rPr>
@@ -401,13 +904,14 @@
     <w:p>
       <w:pPr>
         <w:rPr>
-          <w:sz w:val="20"/>
-          <w:szCs w:val="20"/>
-        </w:rPr>
-      </w:pPr>
-      <w:r>
-        <w:rPr>
-          <w:rFonts w:hint="eastAsia"/>
+          <w:rFonts w:ascii="Pretendard" w:eastAsia="Pretendard" w:hAnsi="Pretendard"/>
+          <w:sz w:val="20"/>
+          <w:szCs w:val="20"/>
+        </w:rPr>
+      </w:pPr>
+      <w:r>
+        <w:rPr>
+          <w:rFonts w:ascii="Pretendard" w:eastAsia="Pretendard" w:hAnsi="Pretendard" w:hint="eastAsia"/>
           <w:sz w:val="20"/>
           <w:szCs w:val="20"/>
         </w:rPr>
@@ -417,13 +921,14 @@
     <w:p>
       <w:pPr>
         <w:rPr>
-          <w:sz w:val="20"/>
-          <w:szCs w:val="20"/>
-        </w:rPr>
-      </w:pPr>
-      <w:r>
-        <w:rPr>
-          <w:rFonts w:hint="eastAsia"/>
+          <w:rFonts w:ascii="Pretendard" w:eastAsia="Pretendard" w:hAnsi="Pretendard"/>
+          <w:sz w:val="20"/>
+          <w:szCs w:val="20"/>
+        </w:rPr>
+      </w:pPr>
+      <w:r>
+        <w:rPr>
+          <w:rFonts w:ascii="Pretendard" w:eastAsia="Pretendard" w:hAnsi="Pretendard" w:hint="eastAsia"/>
           <w:sz w:val="20"/>
           <w:szCs w:val="20"/>
         </w:rPr>
@@ -432,7 +937,7 @@
       <w:proofErr w:type="spellStart"/>
       <w:r>
         <w:rPr>
-          <w:rFonts w:hint="eastAsia"/>
+          <w:rFonts w:ascii="Pretendard" w:eastAsia="Pretendard" w:hAnsi="Pretendard" w:hint="eastAsia"/>
           <w:sz w:val="20"/>
           <w:szCs w:val="20"/>
         </w:rPr>
@@ -441,7 +946,7 @@
       <w:proofErr w:type="spellEnd"/>
       <w:r>
         <w:rPr>
-          <w:rFonts w:hint="eastAsia"/>
+          <w:rFonts w:ascii="Pretendard" w:eastAsia="Pretendard" w:hAnsi="Pretendard" w:hint="eastAsia"/>
           <w:sz w:val="20"/>
           <w:szCs w:val="20"/>
         </w:rPr>
@@ -451,21 +956,23 @@
     <w:p>
       <w:pPr>
         <w:rPr>
-          <w:sz w:val="20"/>
-          <w:szCs w:val="20"/>
-        </w:rPr>
-      </w:pPr>
-    </w:p>
-    <w:p>
-      <w:pPr>
-        <w:rPr>
-          <w:sz w:val="20"/>
-          <w:szCs w:val="20"/>
-        </w:rPr>
-      </w:pPr>
-      <w:r>
-        <w:rPr>
-          <w:rFonts w:hint="eastAsia"/>
+          <w:rFonts w:ascii="Pretendard" w:eastAsia="Pretendard" w:hAnsi="Pretendard"/>
+          <w:sz w:val="20"/>
+          <w:szCs w:val="20"/>
+        </w:rPr>
+      </w:pPr>
+    </w:p>
+    <w:p>
+      <w:pPr>
+        <w:rPr>
+          <w:rFonts w:ascii="Pretendard" w:eastAsia="Pretendard" w:hAnsi="Pretendard"/>
+          <w:sz w:val="20"/>
+          <w:szCs w:val="20"/>
+        </w:rPr>
+      </w:pPr>
+      <w:r>
+        <w:rPr>
+          <w:rFonts w:ascii="Pretendard" w:eastAsia="Pretendard" w:hAnsi="Pretendard" w:hint="eastAsia"/>
           <w:sz w:val="20"/>
           <w:szCs w:val="20"/>
         </w:rPr>
@@ -475,13 +982,14 @@
     <w:p>
       <w:pPr>
         <w:rPr>
-          <w:sz w:val="20"/>
-          <w:szCs w:val="20"/>
-        </w:rPr>
-      </w:pPr>
-      <w:r>
-        <w:rPr>
-          <w:rFonts w:hint="eastAsia"/>
+          <w:rFonts w:ascii="Pretendard" w:eastAsia="Pretendard" w:hAnsi="Pretendard"/>
+          <w:sz w:val="20"/>
+          <w:szCs w:val="20"/>
+        </w:rPr>
+      </w:pPr>
+      <w:r>
+        <w:rPr>
+          <w:rFonts w:ascii="Pretendard" w:eastAsia="Pretendard" w:hAnsi="Pretendard" w:hint="eastAsia"/>
           <w:sz w:val="20"/>
           <w:szCs w:val="20"/>
         </w:rPr>
@@ -491,13 +999,14 @@
     <w:p>
       <w:pPr>
         <w:rPr>
-          <w:sz w:val="20"/>
-          <w:szCs w:val="20"/>
-        </w:rPr>
-      </w:pPr>
-      <w:r>
-        <w:rPr>
-          <w:rFonts w:hint="eastAsia"/>
+          <w:rFonts w:ascii="Pretendard" w:eastAsia="Pretendard" w:hAnsi="Pretendard"/>
+          <w:sz w:val="20"/>
+          <w:szCs w:val="20"/>
+        </w:rPr>
+      </w:pPr>
+      <w:r>
+        <w:rPr>
+          <w:rFonts w:ascii="Pretendard" w:eastAsia="Pretendard" w:hAnsi="Pretendard" w:hint="eastAsia"/>
           <w:sz w:val="20"/>
           <w:szCs w:val="20"/>
         </w:rPr>
@@ -507,13 +1016,14 @@
     <w:p>
       <w:pPr>
         <w:rPr>
-          <w:sz w:val="20"/>
-          <w:szCs w:val="20"/>
-        </w:rPr>
-      </w:pPr>
-      <w:r>
-        <w:rPr>
-          <w:rFonts w:hint="eastAsia"/>
+          <w:rFonts w:ascii="Pretendard" w:eastAsia="Pretendard" w:hAnsi="Pretendard"/>
+          <w:sz w:val="20"/>
+          <w:szCs w:val="20"/>
+        </w:rPr>
+      </w:pPr>
+      <w:r>
+        <w:rPr>
+          <w:rFonts w:ascii="Pretendard" w:eastAsia="Pretendard" w:hAnsi="Pretendard" w:hint="eastAsia"/>
           <w:sz w:val="20"/>
           <w:szCs w:val="20"/>
         </w:rPr>
@@ -523,6 +1033,7 @@
     <w:p>
       <w:pPr>
         <w:rPr>
+          <w:rFonts w:ascii="Pretendard" w:eastAsia="Pretendard" w:hAnsi="Pretendard"/>
           <w:sz w:val="20"/>
           <w:szCs w:val="20"/>
         </w:rPr>
@@ -536,6 +1047,56 @@
     </w:sectPr>
   </w:body>
 </w:document>
+</file>
+
+<file path=word/endnotes.xml><?xml version="1.0" encoding="utf-8"?>
+<w:endnotes xmlns:wpc="http://schemas.microsoft.com/office/word/2010/wordprocessingCanvas" xmlns:cx="http://schemas.microsoft.com/office/drawing/2014/chartex" xmlns:cx1="http://schemas.microsoft.com/office/drawing/2015/9/8/chartex" xmlns:cx2="http://schemas.microsoft.com/office/drawing/2015/10/21/chartex" xmlns:cx3="http://schemas.microsoft.com/office/drawing/2016/5/9/chartex" xmlns:cx4="http://schemas.microsoft.com/office/drawing/2016/5/10/chartex" xmlns:cx5="http://schemas.microsoft.com/office/drawing/2016/5/11/chartex" xmlns:cx6="http://schemas.microsoft.com/office/drawing/2016/5/12/chartex" xmlns:cx7="http://schemas.microsoft.com/office/drawing/2016/5/13/chartex" xmlns:cx8="http://schemas.microsoft.com/office/drawing/2016/5/14/chartex" xmlns:mc="http://schemas.openxmlformats.org/markup-compatibility/2006" xmlns:aink="http://schemas.microsoft.com/office/drawing/2016/ink" xmlns:am3d="http://schemas.microsoft.com/office/drawing/2017/model3d" xmlns:o="urn:schemas-microsoft-com:office:office" xmlns:oel="http://schemas.microsoft.com/office/2019/extlst" xmlns:r="http://schemas.openxmlformats.org/officeDocument/2006/relationships" xmlns:m="http://schemas.openxmlformats.org/officeDocument/2006/math" xmlns:v="urn:schemas-microsoft-com:vml" xmlns:wp14="http://schemas.microsoft.com/office/word/2010/wordprocessingDrawing" xmlns:wp="http://schemas.openxmlformats.org/drawingml/2006/wordprocessingDrawing" xmlns:w10="urn:schemas-microsoft-com:office:word" xmlns:w="http://schemas.openxmlformats.org/wordprocessingml/2006/main" xmlns:w14="http://schemas.microsoft.com/office/word/2010/wordml" xmlns:w15="http://schemas.microsoft.com/office/word/2012/wordml" xmlns:w16cex="http://schemas.microsoft.com/office/word/2018/wordml/cex" xmlns:w16cid="http://schemas.microsoft.com/office/word/2016/wordml/cid" xmlns:w16="http://schemas.microsoft.com/office/word/2018/wordml" xmlns:w16du="http://schemas.microsoft.com/office/word/2023/wordml/word16du" xmlns:w16sdtdh="http://schemas.microsoft.com/office/word/2020/wordml/sdtdatahash" xmlns:w16sdtfl="http://schemas.microsoft.com/office/word/2024/wordml/sdtformatlock" xmlns:w16se="http://schemas.microsoft.com/office/word/2015/wordml/symex" xmlns:wpg="http://schemas.microsoft.com/office/word/2010/wordprocessingGroup" xmlns:wpi="http://schemas.microsoft.com/office/word/2010/wordprocessingInk" xmlns:wne="http://schemas.microsoft.com/office/word/2006/wordml" xmlns:wps="http://schemas.microsoft.com/office/word/2010/wordprocessingShape" mc:Ignorable="w14 w15 w16se w16cid w16 w16cex w16sdtdh w16sdtfl w16du wp14">
+  <w:endnote w:type="separator" w:id="-1">
+    <w:p>
+      <w:pPr>
+        <w:spacing w:after="0"/>
+      </w:pPr>
+      <w:r>
+        <w:separator/>
+      </w:r>
+    </w:p>
+  </w:endnote>
+  <w:endnote w:type="continuationSeparator" w:id="0">
+    <w:p>
+      <w:pPr>
+        <w:spacing w:after="0"/>
+      </w:pPr>
+      <w:r>
+        <w:continuationSeparator/>
+      </w:r>
+    </w:p>
+  </w:endnote>
+</w:endnotes>
+</file>
+
+<file path=word/footnotes.xml><?xml version="1.0" encoding="utf-8"?>
+<w:footnotes xmlns:wpc="http://schemas.microsoft.com/office/word/2010/wordprocessingCanvas" xmlns:cx="http://schemas.microsoft.com/office/drawing/2014/chartex" xmlns:cx1="http://schemas.microsoft.com/office/drawing/2015/9/8/chartex" xmlns:cx2="http://schemas.microsoft.com/office/drawing/2015/10/21/chartex" xmlns:cx3="http://schemas.microsoft.com/office/drawing/2016/5/9/chartex" xmlns:cx4="http://schemas.microsoft.com/office/drawing/2016/5/10/chartex" xmlns:cx5="http://schemas.microsoft.com/office/drawing/2016/5/11/chartex" xmlns:cx6="http://schemas.microsoft.com/office/drawing/2016/5/12/chartex" xmlns:cx7="http://schemas.microsoft.com/office/drawing/2016/5/13/chartex" xmlns:cx8="http://schemas.microsoft.com/office/drawing/2016/5/14/chartex" xmlns:mc="http://schemas.openxmlformats.org/markup-compatibility/2006" xmlns:aink="http://schemas.microsoft.com/office/drawing/2016/ink" xmlns:am3d="http://schemas.microsoft.com/office/drawing/2017/model3d" xmlns:o="urn:schemas-microsoft-com:office:office" xmlns:oel="http://schemas.microsoft.com/office/2019/extlst" xmlns:r="http://schemas.openxmlformats.org/officeDocument/2006/relationships" xmlns:m="http://schemas.openxmlformats.org/officeDocument/2006/math" xmlns:v="urn:schemas-microsoft-com:vml" xmlns:wp14="http://schemas.microsoft.com/office/word/2010/wordprocessingDrawing" xmlns:wp="http://schemas.openxmlformats.org/drawingml/2006/wordprocessingDrawing" xmlns:w10="urn:schemas-microsoft-com:office:word" xmlns:w="http://schemas.openxmlformats.org/wordprocessingml/2006/main" xmlns:w14="http://schemas.microsoft.com/office/word/2010/wordml" xmlns:w15="http://schemas.microsoft.com/office/word/2012/wordml" xmlns:w16cex="http://schemas.microsoft.com/office/word/2018/wordml/cex" xmlns:w16cid="http://schemas.microsoft.com/office/word/2016/wordml/cid" xmlns:w16="http://schemas.microsoft.com/office/word/2018/wordml" xmlns:w16du="http://schemas.microsoft.com/office/word/2023/wordml/word16du" xmlns:w16sdtdh="http://schemas.microsoft.com/office/word/2020/wordml/sdtdatahash" xmlns:w16sdtfl="http://schemas.microsoft.com/office/word/2024/wordml/sdtformatlock" xmlns:w16se="http://schemas.microsoft.com/office/word/2015/wordml/symex" xmlns:wpg="http://schemas.microsoft.com/office/word/2010/wordprocessingGroup" xmlns:wpi="http://schemas.microsoft.com/office/word/2010/wordprocessingInk" xmlns:wne="http://schemas.microsoft.com/office/word/2006/wordml" xmlns:wps="http://schemas.microsoft.com/office/word/2010/wordprocessingShape" mc:Ignorable="w14 w15 w16se w16cid w16 w16cex w16sdtdh w16sdtfl w16du wp14">
+  <w:footnote w:type="separator" w:id="-1">
+    <w:p>
+      <w:pPr>
+        <w:spacing w:after="0"/>
+      </w:pPr>
+      <w:r>
+        <w:separator/>
+      </w:r>
+    </w:p>
+  </w:footnote>
+  <w:footnote w:type="continuationSeparator" w:id="0">
+    <w:p>
+      <w:pPr>
+        <w:spacing w:after="0"/>
+      </w:pPr>
+      <w:r>
+        <w:continuationSeparator/>
+      </w:r>
+    </w:p>
+  </w:footnote>
+</w:footnotes>
 </file>
 
 <file path=word/styles.xml><?xml version="1.0" encoding="utf-8"?>
@@ -1145,7 +1706,6 @@
   <w:style w:type="character" w:default="1" w:styleId="a0">
     <w:name w:val="Default Paragraph Font"/>
     <w:uiPriority w:val="1"/>
-    <w:semiHidden/>
     <w:unhideWhenUsed/>
   </w:style>
   <w:style w:type="table" w:default="1" w:styleId="a1">
@@ -1453,6 +2013,50 @@
       <w:color w:val="0F4761" w:themeColor="accent1" w:themeShade="BF"/>
       <w:spacing w:val="5"/>
     </w:rPr>
+  </w:style>
+  <w:style w:type="paragraph" w:styleId="aa">
+    <w:name w:val="header"/>
+    <w:basedOn w:val="a"/>
+    <w:link w:val="Char3"/>
+    <w:uiPriority w:val="99"/>
+    <w:unhideWhenUsed/>
+    <w:rsid w:val="00315B4B"/>
+    <w:pPr>
+      <w:tabs>
+        <w:tab w:val="center" w:pos="4513"/>
+        <w:tab w:val="right" w:pos="9026"/>
+      </w:tabs>
+      <w:snapToGrid w:val="0"/>
+    </w:pPr>
+  </w:style>
+  <w:style w:type="character" w:customStyle="1" w:styleId="Char3">
+    <w:name w:val="머리글 Char"/>
+    <w:basedOn w:val="a0"/>
+    <w:link w:val="aa"/>
+    <w:uiPriority w:val="99"/>
+    <w:rsid w:val="00315B4B"/>
+  </w:style>
+  <w:style w:type="paragraph" w:styleId="ab">
+    <w:name w:val="footer"/>
+    <w:basedOn w:val="a"/>
+    <w:link w:val="Char4"/>
+    <w:uiPriority w:val="99"/>
+    <w:unhideWhenUsed/>
+    <w:rsid w:val="00315B4B"/>
+    <w:pPr>
+      <w:tabs>
+        <w:tab w:val="center" w:pos="4513"/>
+        <w:tab w:val="right" w:pos="9026"/>
+      </w:tabs>
+      <w:snapToGrid w:val="0"/>
+    </w:pPr>
+  </w:style>
+  <w:style w:type="character" w:customStyle="1" w:styleId="Char4">
+    <w:name w:val="바닥글 Char"/>
+    <w:basedOn w:val="a0"/>
+    <w:link w:val="ab"/>
+    <w:uiPriority w:val="99"/>
+    <w:rsid w:val="00315B4B"/>
   </w:style>
 </w:styles>
 </file>

--- a/제출 문서 모음/자소서/자소서.docx
+++ b/제출 문서 모음/자소서/자소서.docx
@@ -10,14 +10,222 @@
           <w:szCs w:val="20"/>
         </w:rPr>
       </w:pPr>
-      <w:bookmarkStart w:id="0" w:name="_Hlk207721677"/>
-      <w:r>
-        <w:rPr>
-          <w:rFonts w:ascii="Pretendard" w:eastAsia="Pretendard" w:hAnsi="Pretendard" w:hint="eastAsia"/>
-          <w:sz w:val="20"/>
-          <w:szCs w:val="20"/>
-        </w:rPr>
-        <w:t xml:space="preserve">[직무 지원 동기] </w:t>
+      <w:r>
+        <w:rPr>
+          <w:rFonts w:ascii="Pretendard" w:eastAsia="Pretendard" w:hAnsi="Pretendard"/>
+          <w:sz w:val="20"/>
+          <w:szCs w:val="20"/>
+        </w:rPr>
+        <w:t>[직무 지원 동기]</w:t>
+      </w:r>
+    </w:p>
+    <w:p>
+      <w:pPr>
+        <w:rPr>
+          <w:rFonts w:ascii="Pretendard" w:eastAsia="Pretendard" w:hAnsi="Pretendard"/>
+          <w:sz w:val="20"/>
+          <w:szCs w:val="20"/>
+        </w:rPr>
+      </w:pPr>
+      <w:r>
+        <w:rPr>
+          <w:rFonts w:ascii="Pretendard" w:eastAsia="Pretendard" w:hAnsi="Pretendard"/>
+          <w:sz w:val="20"/>
+          <w:szCs w:val="20"/>
+        </w:rPr>
+        <w:t xml:space="preserve"># 캐릭터 별 다양한 전투를 즐기던 유저에서, 캐릭터마다 특색 있는 전투를 설계하는 기획자로. </w:t>
+      </w:r>
+    </w:p>
+    <w:p>
+      <w:pPr>
+        <w:rPr>
+          <w:rFonts w:ascii="Pretendard" w:eastAsia="Pretendard" w:hAnsi="Pretendard" w:hint="eastAsia"/>
+          <w:sz w:val="20"/>
+          <w:szCs w:val="20"/>
+        </w:rPr>
+      </w:pPr>
+      <w:bookmarkStart w:id="0" w:name="_Hlk207808374"/>
+      <w:r>
+        <w:rPr>
+          <w:rFonts w:ascii="Pretendard" w:eastAsia="Pretendard" w:hAnsi="Pretendard" w:hint="eastAsia"/>
+          <w:sz w:val="20"/>
+          <w:szCs w:val="20"/>
+        </w:rPr>
+        <w:t>제가</w:t>
+      </w:r>
+      <w:r>
+        <w:rPr>
+          <w:rFonts w:ascii="Pretendard" w:eastAsia="Pretendard" w:hAnsi="Pretendard"/>
+          <w:sz w:val="20"/>
+          <w:szCs w:val="20"/>
+        </w:rPr>
+        <w:t xml:space="preserve"> 생각하는 전투 기획의 핵심은 “캐릭터의 컨셉에 어울리는 전투를 설계하는 것”입니다. 저는 게임을 플레이할 때 캐릭터 별로 다양한 전투를 체험하며 즐거움을 느낍니다. 그 과정에서 ‘캐릭터</w:t>
+      </w:r>
+      <w:r>
+        <w:rPr>
+          <w:rFonts w:ascii="Pretendard" w:eastAsia="Pretendard" w:hAnsi="Pretendard" w:hint="eastAsia"/>
+          <w:sz w:val="20"/>
+          <w:szCs w:val="20"/>
+        </w:rPr>
+        <w:t>의 컨셉과 전투 스타일이</w:t>
+      </w:r>
+      <w:r>
+        <w:rPr>
+          <w:rFonts w:ascii="Pretendard" w:eastAsia="Pretendard" w:hAnsi="Pretendard"/>
+          <w:sz w:val="20"/>
+          <w:szCs w:val="20"/>
+        </w:rPr>
+        <w:t xml:space="preserve"> 어울리는지’, ‘</w:t>
+      </w:r>
+      <w:r>
+        <w:rPr>
+          <w:rFonts w:ascii="Pretendard" w:eastAsia="Pretendard" w:hAnsi="Pretendard" w:hint="eastAsia"/>
+          <w:sz w:val="20"/>
+          <w:szCs w:val="20"/>
+        </w:rPr>
+        <w:t>내가 이 캐릭터에게 기대하는 전투는 어떤 전투인지</w:t>
+      </w:r>
+      <w:r>
+        <w:rPr>
+          <w:rFonts w:ascii="Pretendard" w:eastAsia="Pretendard" w:hAnsi="Pretendard"/>
+          <w:sz w:val="20"/>
+          <w:szCs w:val="20"/>
+        </w:rPr>
+        <w:t>’</w:t>
+      </w:r>
+      <w:proofErr w:type="spellStart"/>
+      <w:r>
+        <w:rPr>
+          <w:rFonts w:ascii="Pretendard" w:eastAsia="Pretendard" w:hAnsi="Pretendard"/>
+          <w:sz w:val="20"/>
+          <w:szCs w:val="20"/>
+        </w:rPr>
+        <w:t>를</w:t>
+      </w:r>
+      <w:proofErr w:type="spellEnd"/>
+      <w:r>
+        <w:rPr>
+          <w:rFonts w:ascii="Pretendard" w:eastAsia="Pretendard" w:hAnsi="Pretendard"/>
+          <w:sz w:val="20"/>
+          <w:szCs w:val="20"/>
+        </w:rPr>
+        <w:t xml:space="preserve"> 고민하는 것 자체도 재미있게 느껴졌습니다. 특히 전투 스타일과 모션, 이펙트 등 스킬의 연출이 캐릭터 컨셉과 맞아떨어질 때 더욱 깊게 몰입할 수 있었습니다. 반대로, 캐릭터의 컨셉과 전투 스타일의 관련이 적다고 여겨지면 몰입감이 떨어졌습니다. 따라서 캐릭터의 컨셉에 잘 맞는 전투를 설계하는 것이 전투 기획의 핵심이라고 판단하게 되었습니다.</w:t>
+      </w:r>
+    </w:p>
+    <w:p>
+      <w:pPr>
+        <w:rPr>
+          <w:rFonts w:ascii="Pretendard" w:eastAsia="Pretendard" w:hAnsi="Pretendard" w:hint="eastAsia"/>
+          <w:sz w:val="20"/>
+          <w:szCs w:val="20"/>
+        </w:rPr>
+      </w:pPr>
+      <w:r>
+        <w:rPr>
+          <w:rFonts w:ascii="Pretendard" w:eastAsia="Pretendard" w:hAnsi="Pretendard" w:hint="eastAsia"/>
+          <w:sz w:val="20"/>
+          <w:szCs w:val="20"/>
+        </w:rPr>
+        <w:t>대학교에서는</w:t>
+      </w:r>
+      <w:r>
+        <w:rPr>
+          <w:rFonts w:ascii="Pretendard" w:eastAsia="Pretendard" w:hAnsi="Pretendard"/>
+          <w:sz w:val="20"/>
+          <w:szCs w:val="20"/>
+        </w:rPr>
+        <w:t xml:space="preserve"> 게임 공학을 전공하며 프로그래머로서 개발 경험을 쌓았지만, 누군가의 </w:t>
+      </w:r>
+      <w:r>
+        <w:rPr>
+          <w:rFonts w:ascii="Pretendard" w:eastAsia="Pretendard" w:hAnsi="Pretendard" w:hint="eastAsia"/>
+          <w:sz w:val="20"/>
+          <w:szCs w:val="20"/>
+        </w:rPr>
+        <w:t>아이디어를</w:t>
+      </w:r>
+      <w:r>
+        <w:rPr>
+          <w:rFonts w:ascii="Pretendard" w:eastAsia="Pretendard" w:hAnsi="Pretendard"/>
+          <w:sz w:val="20"/>
+          <w:szCs w:val="20"/>
+        </w:rPr>
+        <w:t xml:space="preserve"> </w:t>
+      </w:r>
+      <w:r>
+        <w:rPr>
+          <w:rFonts w:ascii="Pretendard" w:eastAsia="Pretendard" w:hAnsi="Pretendard" w:hint="eastAsia"/>
+          <w:sz w:val="20"/>
+          <w:szCs w:val="20"/>
+        </w:rPr>
+        <w:t>기술적으로</w:t>
+      </w:r>
+      <w:r>
+        <w:rPr>
+          <w:rFonts w:ascii="Pretendard" w:eastAsia="Pretendard" w:hAnsi="Pretendard"/>
+          <w:sz w:val="20"/>
+          <w:szCs w:val="20"/>
+        </w:rPr>
+        <w:t xml:space="preserve"> 구현해 주는 것보다 제 상상을 현실로 만들어 누군가에게 몰입감을 선사하는 </w:t>
+      </w:r>
+      <w:r>
+        <w:rPr>
+          <w:rFonts w:ascii="Pretendard" w:eastAsia="Pretendard" w:hAnsi="Pretendard" w:hint="eastAsia"/>
+          <w:sz w:val="20"/>
+          <w:szCs w:val="20"/>
+        </w:rPr>
+        <w:t>전투 기획 업무가</w:t>
+      </w:r>
+      <w:r>
+        <w:rPr>
+          <w:rFonts w:ascii="Pretendard" w:eastAsia="Pretendard" w:hAnsi="Pretendard"/>
+          <w:sz w:val="20"/>
+          <w:szCs w:val="20"/>
+        </w:rPr>
+        <w:t xml:space="preserve"> 더 매력적으로 다가왔습니다. 또한 평소 웹툰, 애니메이션 등 다양한 컨텐츠 속 전투를 보며 저만의 스타일을 구상해 보던 일상으로 인해 전투 기획자라는 목표가 더욱 </w:t>
+      </w:r>
+      <w:proofErr w:type="spellStart"/>
+      <w:r>
+        <w:rPr>
+          <w:rFonts w:ascii="Pretendard" w:eastAsia="Pretendard" w:hAnsi="Pretendard"/>
+          <w:sz w:val="20"/>
+          <w:szCs w:val="20"/>
+        </w:rPr>
+        <w:t>확고해졌습니다</w:t>
+      </w:r>
+      <w:proofErr w:type="spellEnd"/>
+      <w:r>
+        <w:rPr>
+          <w:rFonts w:ascii="Pretendard" w:eastAsia="Pretendard" w:hAnsi="Pretendard"/>
+          <w:sz w:val="20"/>
+          <w:szCs w:val="20"/>
+        </w:rPr>
+        <w:t>.</w:t>
+      </w:r>
+    </w:p>
+    <w:p>
+      <w:pPr>
+        <w:rPr>
+          <w:rFonts w:ascii="Pretendard" w:eastAsia="Pretendard" w:hAnsi="Pretendard"/>
+          <w:sz w:val="20"/>
+          <w:szCs w:val="20"/>
+        </w:rPr>
+      </w:pPr>
+      <w:r>
+        <w:rPr>
+          <w:rFonts w:ascii="Pretendard" w:eastAsia="Pretendard" w:hAnsi="Pretendard" w:hint="eastAsia"/>
+          <w:sz w:val="20"/>
+          <w:szCs w:val="20"/>
+        </w:rPr>
+        <w:t>이런</w:t>
+      </w:r>
+      <w:r>
+        <w:rPr>
+          <w:rFonts w:ascii="Pretendard" w:eastAsia="Pretendard" w:hAnsi="Pretendard"/>
+          <w:sz w:val="20"/>
+          <w:szCs w:val="20"/>
+        </w:rPr>
+        <w:t xml:space="preserve"> 경험과 생각들을 바탕으로, 캐릭터의 특색 있는 전투를 설계하여 유저들에게 몰입감과 즐거움을 선사하는 기획자가 되겠습니다.</w:t>
       </w:r>
     </w:p>
     <w:bookmarkEnd w:id="0"/>
@@ -29,110 +237,176 @@
           <w:szCs w:val="20"/>
         </w:rPr>
       </w:pPr>
-      <w:r>
-        <w:rPr>
-          <w:rFonts w:ascii="Pretendard" w:eastAsia="Pretendard" w:hAnsi="Pretendard" w:hint="eastAsia"/>
-          <w:sz w:val="20"/>
-          <w:szCs w:val="20"/>
-        </w:rPr>
-        <w:t xml:space="preserve"># 캐릭터 별 다양한 전투를 즐기던 유저에서, 캐릭터마다 특색 있는 전투를 설계하는 기획자로. </w:t>
-      </w:r>
-    </w:p>
-    <w:p>
-      <w:pPr>
-        <w:rPr>
-          <w:rFonts w:ascii="Pretendard" w:eastAsia="Pretendard" w:hAnsi="Pretendard"/>
-          <w:sz w:val="20"/>
-          <w:szCs w:val="20"/>
-        </w:rPr>
-      </w:pPr>
-      <w:r>
-        <w:rPr>
-          <w:rFonts w:ascii="Pretendard" w:eastAsia="Pretendard" w:hAnsi="Pretendard" w:hint="eastAsia"/>
-          <w:sz w:val="20"/>
-          <w:szCs w:val="20"/>
-        </w:rPr>
-        <w:t xml:space="preserve">제가 생각하는 전투 기획의 핵심은 </w:t>
-      </w:r>
-      <w:r>
-        <w:rPr>
-          <w:rFonts w:ascii="Pretendard" w:eastAsia="Pretendard" w:hAnsi="Pretendard"/>
-          <w:sz w:val="20"/>
-          <w:szCs w:val="20"/>
-        </w:rPr>
-        <w:t>“</w:t>
-      </w:r>
-      <w:r>
-        <w:rPr>
-          <w:rFonts w:ascii="Pretendard" w:eastAsia="Pretendard" w:hAnsi="Pretendard" w:hint="eastAsia"/>
-          <w:sz w:val="20"/>
-          <w:szCs w:val="20"/>
-        </w:rPr>
-        <w:t xml:space="preserve">캐릭터의 컨셉에 </w:t>
-      </w:r>
-      <w:r>
-        <w:rPr>
-          <w:rFonts w:ascii="Pretendard" w:eastAsia="Pretendard" w:hAnsi="Pretendard" w:hint="eastAsia"/>
-          <w:sz w:val="20"/>
-          <w:szCs w:val="20"/>
-        </w:rPr>
-        <w:t>어울리는</w:t>
-      </w:r>
-      <w:r>
-        <w:rPr>
-          <w:rFonts w:ascii="Pretendard" w:eastAsia="Pretendard" w:hAnsi="Pretendard" w:hint="eastAsia"/>
-          <w:sz w:val="20"/>
-          <w:szCs w:val="20"/>
-        </w:rPr>
-        <w:t xml:space="preserve"> 전투를 설계하는 것</w:t>
-      </w:r>
-      <w:r>
-        <w:rPr>
-          <w:rFonts w:ascii="Pretendard" w:eastAsia="Pretendard" w:hAnsi="Pretendard"/>
-          <w:sz w:val="20"/>
-          <w:szCs w:val="20"/>
-        </w:rPr>
-        <w:t>”</w:t>
-      </w:r>
-      <w:r>
-        <w:rPr>
-          <w:rFonts w:ascii="Pretendard" w:eastAsia="Pretendard" w:hAnsi="Pretendard" w:hint="eastAsia"/>
-          <w:sz w:val="20"/>
-          <w:szCs w:val="20"/>
-        </w:rPr>
-        <w:t xml:space="preserve">입니다. </w:t>
-      </w:r>
-      <w:r>
-        <w:rPr>
-          <w:rFonts w:ascii="Pretendard" w:eastAsia="Pretendard" w:hAnsi="Pretendard" w:hint="eastAsia"/>
-          <w:sz w:val="20"/>
-          <w:szCs w:val="20"/>
-        </w:rPr>
-        <w:t xml:space="preserve">저는 게임을 플레이할 때 캐릭터 별로 다양한 전투를 체험하며 </w:t>
-      </w:r>
-      <w:r>
-        <w:rPr>
-          <w:rFonts w:ascii="Pretendard" w:eastAsia="Pretendard" w:hAnsi="Pretendard" w:hint="eastAsia"/>
-          <w:sz w:val="20"/>
-          <w:szCs w:val="20"/>
-        </w:rPr>
-        <w:t>즐거움을</w:t>
-      </w:r>
-      <w:r>
-        <w:rPr>
-          <w:rFonts w:ascii="Pretendard" w:eastAsia="Pretendard" w:hAnsi="Pretendard" w:hint="eastAsia"/>
-          <w:sz w:val="20"/>
-          <w:szCs w:val="20"/>
-        </w:rPr>
-        <w:t xml:space="preserve"> 느낍니다. </w:t>
-      </w:r>
-      <w:r>
-        <w:rPr>
-          <w:rFonts w:ascii="Pretendard" w:eastAsia="Pretendard" w:hAnsi="Pretendard" w:hint="eastAsia"/>
-          <w:sz w:val="20"/>
-          <w:szCs w:val="20"/>
-        </w:rPr>
-        <w:t>그 과정에서</w:t>
+    </w:p>
+    <w:p>
+      <w:pPr>
+        <w:rPr>
+          <w:rFonts w:ascii="Pretendard" w:eastAsia="Pretendard" w:hAnsi="Pretendard"/>
+          <w:sz w:val="20"/>
+          <w:szCs w:val="20"/>
+        </w:rPr>
+      </w:pPr>
+      <w:r>
+        <w:rPr>
+          <w:rFonts w:ascii="Pretendard" w:eastAsia="Pretendard" w:hAnsi="Pretendard" w:hint="eastAsia"/>
+          <w:sz w:val="20"/>
+          <w:szCs w:val="20"/>
+        </w:rPr>
+        <w:t xml:space="preserve">[직무 </w:t>
+      </w:r>
+      <w:r>
+        <w:rPr>
+          <w:rFonts w:ascii="Pretendard" w:eastAsia="Pretendard" w:hAnsi="Pretendard" w:hint="eastAsia"/>
+          <w:sz w:val="20"/>
+          <w:szCs w:val="20"/>
+        </w:rPr>
+        <w:t>경험</w:t>
+      </w:r>
+      <w:r>
+        <w:rPr>
+          <w:rFonts w:ascii="Pretendard" w:eastAsia="Pretendard" w:hAnsi="Pretendard" w:hint="eastAsia"/>
+          <w:sz w:val="20"/>
+          <w:szCs w:val="20"/>
+        </w:rPr>
+        <w:t xml:space="preserve">] </w:t>
+      </w:r>
+    </w:p>
+    <w:p>
+      <w:pPr>
+        <w:rPr>
+          <w:rFonts w:ascii="Pretendard" w:eastAsia="Pretendard" w:hAnsi="Pretendard"/>
+          <w:sz w:val="20"/>
+          <w:szCs w:val="20"/>
+        </w:rPr>
+      </w:pPr>
+      <w:r>
+        <w:rPr>
+          <w:rFonts w:ascii="Pretendard" w:eastAsia="Pretendard" w:hAnsi="Pretendard" w:hint="eastAsia"/>
+          <w:sz w:val="20"/>
+          <w:szCs w:val="20"/>
+        </w:rPr>
+        <w:t xml:space="preserve">저는 </w:t>
+      </w:r>
+      <w:r>
+        <w:rPr>
+          <w:rFonts w:ascii="Pretendard" w:eastAsia="Pretendard" w:hAnsi="Pretendard" w:hint="eastAsia"/>
+          <w:sz w:val="20"/>
+          <w:szCs w:val="20"/>
+        </w:rPr>
+        <w:t>전투 기획자로서</w:t>
+      </w:r>
+      <w:r>
+        <w:rPr>
+          <w:rFonts w:ascii="Pretendard" w:eastAsia="Pretendard" w:hAnsi="Pretendard" w:hint="eastAsia"/>
+          <w:sz w:val="20"/>
+          <w:szCs w:val="20"/>
+        </w:rPr>
+        <w:t xml:space="preserve"> 경쟁력을 </w:t>
+      </w:r>
+      <w:r>
+        <w:rPr>
+          <w:rFonts w:ascii="Pretendard" w:eastAsia="Pretendard" w:hAnsi="Pretendard" w:hint="eastAsia"/>
+          <w:sz w:val="20"/>
+          <w:szCs w:val="20"/>
+        </w:rPr>
+        <w:t>높이기</w:t>
+      </w:r>
+      <w:r>
+        <w:rPr>
+          <w:rFonts w:ascii="Pretendard" w:eastAsia="Pretendard" w:hAnsi="Pretendard" w:hint="eastAsia"/>
+          <w:sz w:val="20"/>
+          <w:szCs w:val="20"/>
+        </w:rPr>
+        <w:t xml:space="preserve"> 위해 다음과 같은 경험을 쌓았습니다.</w:t>
+      </w:r>
+    </w:p>
+    <w:p>
+      <w:pPr>
+        <w:rPr>
+          <w:rFonts w:ascii="Pretendard" w:eastAsia="Pretendard" w:hAnsi="Pretendard" w:hint="eastAsia"/>
+          <w:sz w:val="20"/>
+          <w:szCs w:val="20"/>
+        </w:rPr>
+      </w:pPr>
+      <w:r>
+        <w:rPr>
+          <w:rFonts w:ascii="Pretendard" w:eastAsia="Pretendard" w:hAnsi="Pretendard" w:hint="eastAsia"/>
+          <w:sz w:val="20"/>
+          <w:szCs w:val="20"/>
+        </w:rPr>
+        <w:t xml:space="preserve">첫째, </w:t>
+      </w:r>
+      <w:r>
+        <w:rPr>
+          <w:rFonts w:ascii="Pretendard" w:eastAsia="Pretendard" w:hAnsi="Pretendard" w:hint="eastAsia"/>
+          <w:sz w:val="20"/>
+          <w:szCs w:val="20"/>
+        </w:rPr>
+        <w:t xml:space="preserve">다양한 </w:t>
+      </w:r>
+      <w:r>
+        <w:rPr>
+          <w:rFonts w:ascii="Pretendard" w:eastAsia="Pretendard" w:hAnsi="Pretendard" w:hint="eastAsia"/>
+          <w:sz w:val="20"/>
+          <w:szCs w:val="20"/>
+        </w:rPr>
+        <w:t>게임</w:t>
+      </w:r>
+      <w:r>
+        <w:rPr>
+          <w:rFonts w:ascii="Pretendard" w:eastAsia="Pretendard" w:hAnsi="Pretendard" w:hint="eastAsia"/>
+          <w:sz w:val="20"/>
+          <w:szCs w:val="20"/>
+        </w:rPr>
+        <w:t xml:space="preserve">에서 여러 캐릭터의 전투 스타일을 </w:t>
+      </w:r>
+      <w:r>
+        <w:rPr>
+          <w:rFonts w:ascii="Pretendard" w:eastAsia="Pretendard" w:hAnsi="Pretendard" w:hint="eastAsia"/>
+          <w:sz w:val="20"/>
+          <w:szCs w:val="20"/>
+        </w:rPr>
+        <w:t>체험해 보았습니다.</w:t>
+      </w:r>
+      <w:r>
+        <w:rPr>
+          <w:rFonts w:ascii="Pretendard" w:eastAsia="Pretendard" w:hAnsi="Pretendard"/>
+          <w:sz w:val="20"/>
+          <w:szCs w:val="20"/>
+        </w:rPr>
+        <w:br/>
+      </w:r>
+      <w:r>
+        <w:rPr>
+          <w:rFonts w:ascii="Pretendard" w:eastAsia="Pretendard" w:hAnsi="Pretendard" w:hint="eastAsia"/>
+          <w:sz w:val="20"/>
+          <w:szCs w:val="20"/>
+        </w:rPr>
+        <w:t xml:space="preserve">제가 가장 좋아하는 게임 장르는 RPG입니다. 다양한 캐릭터의 전투를 느껴 볼 수 있다는 점이 </w:t>
+      </w:r>
+      <w:r>
+        <w:rPr>
+          <w:rFonts w:ascii="Pretendard" w:eastAsia="Pretendard" w:hAnsi="Pretendard" w:hint="eastAsia"/>
+          <w:sz w:val="20"/>
+          <w:szCs w:val="20"/>
+        </w:rPr>
+        <w:t>매력적으로</w:t>
+      </w:r>
+      <w:r>
+        <w:rPr>
+          <w:rFonts w:ascii="Pretendard" w:eastAsia="Pretendard" w:hAnsi="Pretendard" w:hint="eastAsia"/>
+          <w:sz w:val="20"/>
+          <w:szCs w:val="20"/>
+        </w:rPr>
+        <w:t xml:space="preserve"> 느껴지기 때문입니다. </w:t>
+      </w:r>
+      <w:r>
+        <w:rPr>
+          <w:rFonts w:ascii="Pretendard" w:eastAsia="Pretendard" w:hAnsi="Pretendard" w:hint="eastAsia"/>
+          <w:sz w:val="20"/>
+          <w:szCs w:val="20"/>
+        </w:rPr>
+        <w:t>RPG</w:t>
       </w:r>
       <w:r>
         <w:rPr>
@@ -144,6 +418,879 @@
       </w:r>
       <w:r>
         <w:rPr>
+          <w:rFonts w:ascii="Pretendard" w:eastAsia="Pretendard" w:hAnsi="Pretendard" w:hint="eastAsia"/>
+          <w:sz w:val="20"/>
+          <w:szCs w:val="20"/>
+        </w:rPr>
+        <w:t>외에도 다양한 전투를 체험할 수 있</w:t>
+      </w:r>
+      <w:r>
+        <w:rPr>
+          <w:rFonts w:ascii="Pretendard" w:eastAsia="Pretendard" w:hAnsi="Pretendard" w:hint="eastAsia"/>
+          <w:sz w:val="20"/>
+          <w:szCs w:val="20"/>
+        </w:rPr>
+        <w:t>는 게임에 흥미가 생깁니다</w:t>
+      </w:r>
+      <w:r>
+        <w:rPr>
+          <w:rFonts w:ascii="Pretendard" w:eastAsia="Pretendard" w:hAnsi="Pretendard" w:hint="eastAsia"/>
+          <w:sz w:val="20"/>
+          <w:szCs w:val="20"/>
+        </w:rPr>
+        <w:t xml:space="preserve">. 예를 들어, </w:t>
+      </w:r>
+      <w:r>
+        <w:rPr>
+          <w:rFonts w:ascii="Pretendard" w:eastAsia="Pretendard" w:hAnsi="Pretendard" w:hint="eastAsia"/>
+          <w:sz w:val="20"/>
+          <w:szCs w:val="20"/>
+        </w:rPr>
+        <w:t>리그 오브 레전드에서도 라인에 관련 없이 재밌어 보이</w:t>
+      </w:r>
+      <w:r>
+        <w:rPr>
+          <w:rFonts w:ascii="Pretendard" w:eastAsia="Pretendard" w:hAnsi="Pretendard" w:hint="eastAsia"/>
+          <w:sz w:val="20"/>
+          <w:szCs w:val="20"/>
+        </w:rPr>
+        <w:t>는 챔피언을</w:t>
+      </w:r>
+      <w:r>
+        <w:rPr>
+          <w:rFonts w:ascii="Pretendard" w:eastAsia="Pretendard" w:hAnsi="Pretendard" w:hint="eastAsia"/>
+          <w:sz w:val="20"/>
+          <w:szCs w:val="20"/>
+        </w:rPr>
+        <w:t xml:space="preserve"> 다 플레이해</w:t>
+      </w:r>
+      <w:r>
+        <w:rPr>
+          <w:rFonts w:ascii="Pretendard" w:eastAsia="Pretendard" w:hAnsi="Pretendard" w:hint="eastAsia"/>
+          <w:sz w:val="20"/>
+          <w:szCs w:val="20"/>
+        </w:rPr>
+        <w:t xml:space="preserve"> </w:t>
+      </w:r>
+      <w:r>
+        <w:rPr>
+          <w:rFonts w:ascii="Pretendard" w:eastAsia="Pretendard" w:hAnsi="Pretendard" w:hint="eastAsia"/>
+          <w:sz w:val="20"/>
+          <w:szCs w:val="20"/>
+        </w:rPr>
+        <w:t>보았습니다.</w:t>
+      </w:r>
+      <w:r>
+        <w:rPr>
+          <w:rFonts w:ascii="Pretendard" w:eastAsia="Pretendard" w:hAnsi="Pretendard" w:hint="eastAsia"/>
+          <w:sz w:val="20"/>
+          <w:szCs w:val="20"/>
+        </w:rPr>
+        <w:t xml:space="preserve"> 무기에 따라 전투 스타일이 바뀌는 소울 </w:t>
+      </w:r>
+      <w:proofErr w:type="spellStart"/>
+      <w:r>
+        <w:rPr>
+          <w:rFonts w:ascii="Pretendard" w:eastAsia="Pretendard" w:hAnsi="Pretendard" w:hint="eastAsia"/>
+          <w:sz w:val="20"/>
+          <w:szCs w:val="20"/>
+        </w:rPr>
+        <w:t>라이크</w:t>
+      </w:r>
+      <w:proofErr w:type="spellEnd"/>
+      <w:r>
+        <w:rPr>
+          <w:rFonts w:ascii="Pretendard" w:eastAsia="Pretendard" w:hAnsi="Pretendard" w:hint="eastAsia"/>
+          <w:sz w:val="20"/>
+          <w:szCs w:val="20"/>
+        </w:rPr>
+        <w:t xml:space="preserve"> 게임에서도 획득한 무기는 꼭 한 번씩 써보고 결정하기도 합니다. 이런 경험들로 제가 </w:t>
+      </w:r>
+      <w:r>
+        <w:rPr>
+          <w:rFonts w:ascii="Pretendard" w:eastAsia="Pretendard" w:hAnsi="Pretendard" w:hint="eastAsia"/>
+          <w:sz w:val="20"/>
+          <w:szCs w:val="20"/>
+        </w:rPr>
+        <w:t>선호하는</w:t>
+      </w:r>
+      <w:r>
+        <w:rPr>
+          <w:rFonts w:ascii="Pretendard" w:eastAsia="Pretendard" w:hAnsi="Pretendard" w:hint="eastAsia"/>
+          <w:sz w:val="20"/>
+          <w:szCs w:val="20"/>
+        </w:rPr>
+        <w:t xml:space="preserve"> 전투에 대해 이해하고, 전투 기획에서 저만의 방향을 세울 수 있습니다.</w:t>
+      </w:r>
+    </w:p>
+    <w:p>
+      <w:pPr>
+        <w:rPr>
+          <w:rFonts w:ascii="Pretendard" w:eastAsia="Pretendard" w:hAnsi="Pretendard" w:hint="eastAsia"/>
+          <w:sz w:val="20"/>
+          <w:szCs w:val="20"/>
+        </w:rPr>
+      </w:pPr>
+      <w:r>
+        <w:rPr>
+          <w:rFonts w:ascii="Pretendard" w:eastAsia="Pretendard" w:hAnsi="Pretendard" w:hint="eastAsia"/>
+          <w:sz w:val="20"/>
+          <w:szCs w:val="20"/>
+        </w:rPr>
+        <w:t>둘</w:t>
+      </w:r>
+      <w:r>
+        <w:rPr>
+          <w:rFonts w:ascii="Pretendard" w:eastAsia="Pretendard" w:hAnsi="Pretendard" w:hint="eastAsia"/>
+          <w:sz w:val="20"/>
+          <w:szCs w:val="20"/>
+        </w:rPr>
+        <w:t xml:space="preserve">째, </w:t>
+      </w:r>
+      <w:r>
+        <w:rPr>
+          <w:rFonts w:ascii="Pretendard" w:eastAsia="Pretendard" w:hAnsi="Pretendard" w:hint="eastAsia"/>
+          <w:sz w:val="20"/>
+          <w:szCs w:val="20"/>
+        </w:rPr>
+        <w:t xml:space="preserve">다양한 </w:t>
+      </w:r>
+      <w:r>
+        <w:rPr>
+          <w:rFonts w:ascii="Pretendard" w:eastAsia="Pretendard" w:hAnsi="Pretendard" w:hint="eastAsia"/>
+          <w:sz w:val="20"/>
+          <w:szCs w:val="20"/>
+        </w:rPr>
+        <w:t xml:space="preserve">개발 도구를 </w:t>
+      </w:r>
+      <w:r>
+        <w:rPr>
+          <w:rFonts w:ascii="Pretendard" w:eastAsia="Pretendard" w:hAnsi="Pretendard" w:hint="eastAsia"/>
+          <w:sz w:val="20"/>
+          <w:szCs w:val="20"/>
+        </w:rPr>
+        <w:t>폭넓게</w:t>
+      </w:r>
+      <w:r>
+        <w:rPr>
+          <w:rFonts w:ascii="Pretendard" w:eastAsia="Pretendard" w:hAnsi="Pretendard" w:hint="eastAsia"/>
+          <w:sz w:val="20"/>
+          <w:szCs w:val="20"/>
+        </w:rPr>
+        <w:t xml:space="preserve"> 사용해 보았습니다. </w:t>
+      </w:r>
+      <w:r>
+        <w:rPr>
+          <w:rFonts w:ascii="Pretendard" w:eastAsia="Pretendard" w:hAnsi="Pretendard"/>
+          <w:sz w:val="20"/>
+          <w:szCs w:val="20"/>
+        </w:rPr>
+        <w:br/>
+      </w:r>
+      <w:r>
+        <w:rPr>
+          <w:rFonts w:ascii="Pretendard" w:eastAsia="Pretendard" w:hAnsi="Pretendard" w:hint="eastAsia"/>
+          <w:sz w:val="20"/>
+          <w:szCs w:val="20"/>
+        </w:rPr>
+        <w:t>대학교</w:t>
+      </w:r>
+      <w:r>
+        <w:rPr>
+          <w:rFonts w:ascii="Pretendard" w:eastAsia="Pretendard" w:hAnsi="Pretendard" w:hint="eastAsia"/>
+          <w:sz w:val="20"/>
+          <w:szCs w:val="20"/>
+        </w:rPr>
+        <w:t>에서 프로그래머로 여러 프로젝트를 진행하면서</w:t>
+      </w:r>
+      <w:r>
+        <w:rPr>
+          <w:rFonts w:ascii="Pretendard" w:eastAsia="Pretendard" w:hAnsi="Pretendard" w:hint="eastAsia"/>
+          <w:sz w:val="20"/>
+          <w:szCs w:val="20"/>
+        </w:rPr>
+        <w:t xml:space="preserve"> Unreal Engine 4, Unity</w:t>
+      </w:r>
+      <w:r>
+        <w:rPr>
+          <w:rFonts w:ascii="Pretendard" w:eastAsia="Pretendard" w:hAnsi="Pretendard" w:hint="eastAsia"/>
+          <w:sz w:val="20"/>
+          <w:szCs w:val="20"/>
+        </w:rPr>
+        <w:t>, MySQL</w:t>
+      </w:r>
+      <w:r>
+        <w:rPr>
+          <w:rFonts w:ascii="Pretendard" w:eastAsia="Pretendard" w:hAnsi="Pretendard" w:hint="eastAsia"/>
+          <w:sz w:val="20"/>
+          <w:szCs w:val="20"/>
+        </w:rPr>
+        <w:t xml:space="preserve"> 등</w:t>
+      </w:r>
+      <w:r>
+        <w:rPr>
+          <w:rFonts w:ascii="Pretendard" w:eastAsia="Pretendard" w:hAnsi="Pretendard" w:hint="eastAsia"/>
+          <w:sz w:val="20"/>
+          <w:szCs w:val="20"/>
+        </w:rPr>
+        <w:t xml:space="preserve"> 다양한 개발 도구를 </w:t>
+      </w:r>
+      <w:r>
+        <w:rPr>
+          <w:rFonts w:ascii="Pretendard" w:eastAsia="Pretendard" w:hAnsi="Pretendard" w:hint="eastAsia"/>
+          <w:sz w:val="20"/>
+          <w:szCs w:val="20"/>
+        </w:rPr>
+        <w:t xml:space="preserve">접해 보았습니다. 이 과정에서 대부분의 개발 도구는 유사한 기능을 가지고 있다는 점을 </w:t>
+      </w:r>
+      <w:proofErr w:type="spellStart"/>
+      <w:r>
+        <w:rPr>
+          <w:rFonts w:ascii="Pretendard" w:eastAsia="Pretendard" w:hAnsi="Pretendard" w:hint="eastAsia"/>
+          <w:sz w:val="20"/>
+          <w:szCs w:val="20"/>
+        </w:rPr>
+        <w:t>깨달았습니다</w:t>
+      </w:r>
+      <w:proofErr w:type="spellEnd"/>
+      <w:r>
+        <w:rPr>
+          <w:rFonts w:ascii="Pretendard" w:eastAsia="Pretendard" w:hAnsi="Pretendard" w:hint="eastAsia"/>
+          <w:sz w:val="20"/>
+          <w:szCs w:val="20"/>
+        </w:rPr>
+        <w:t>. 덕분에</w:t>
+      </w:r>
+      <w:r>
+        <w:rPr>
+          <w:rFonts w:ascii="Pretendard" w:eastAsia="Pretendard" w:hAnsi="Pretendard" w:hint="eastAsia"/>
+          <w:sz w:val="20"/>
+          <w:szCs w:val="20"/>
+        </w:rPr>
+        <w:t xml:space="preserve"> 개발 도구를 새롭게 접하더라도 두려움</w:t>
+      </w:r>
+      <w:r>
+        <w:rPr>
+          <w:rFonts w:ascii="Pretendard" w:eastAsia="Pretendard" w:hAnsi="Pretendard" w:hint="eastAsia"/>
+          <w:sz w:val="20"/>
+          <w:szCs w:val="20"/>
+        </w:rPr>
+        <w:t xml:space="preserve"> 없이</w:t>
+      </w:r>
+      <w:r>
+        <w:rPr>
+          <w:rFonts w:ascii="Pretendard" w:eastAsia="Pretendard" w:hAnsi="Pretendard" w:hint="eastAsia"/>
+          <w:sz w:val="20"/>
+          <w:szCs w:val="20"/>
+        </w:rPr>
+        <w:t xml:space="preserve"> 빠르게 적응할 수 있었습니다. 이런 경험으로</w:t>
+      </w:r>
+      <w:r>
+        <w:rPr>
+          <w:rFonts w:ascii="Pretendard" w:eastAsia="Pretendard" w:hAnsi="Pretendard" w:hint="eastAsia"/>
+          <w:sz w:val="20"/>
+          <w:szCs w:val="20"/>
+        </w:rPr>
+        <w:t xml:space="preserve"> 리소스 조립, 프로토타이핑 등</w:t>
+      </w:r>
+      <w:r>
+        <w:rPr>
+          <w:rFonts w:ascii="Pretendard" w:eastAsia="Pretendard" w:hAnsi="Pretendard" w:hint="eastAsia"/>
+          <w:sz w:val="20"/>
+          <w:szCs w:val="20"/>
+        </w:rPr>
+        <w:t>의</w:t>
+      </w:r>
+      <w:r>
+        <w:rPr>
+          <w:rFonts w:ascii="Pretendard" w:eastAsia="Pretendard" w:hAnsi="Pretendard" w:hint="eastAsia"/>
+          <w:sz w:val="20"/>
+          <w:szCs w:val="20"/>
+        </w:rPr>
+        <w:t xml:space="preserve"> </w:t>
+      </w:r>
+      <w:r>
+        <w:rPr>
+          <w:rFonts w:ascii="Pretendard" w:eastAsia="Pretendard" w:hAnsi="Pretendard" w:hint="eastAsia"/>
+          <w:sz w:val="20"/>
+          <w:szCs w:val="20"/>
+        </w:rPr>
+        <w:t>기획 업무를</w:t>
+      </w:r>
+      <w:r>
+        <w:rPr>
+          <w:rFonts w:ascii="Pretendard" w:eastAsia="Pretendard" w:hAnsi="Pretendard" w:hint="eastAsia"/>
+          <w:sz w:val="20"/>
+          <w:szCs w:val="20"/>
+        </w:rPr>
+        <w:t xml:space="preserve"> 더욱</w:t>
+      </w:r>
+      <w:r>
+        <w:rPr>
+          <w:rFonts w:ascii="Pretendard" w:eastAsia="Pretendard" w:hAnsi="Pretendard" w:hint="eastAsia"/>
+          <w:sz w:val="20"/>
+          <w:szCs w:val="20"/>
+        </w:rPr>
+        <w:t xml:space="preserve"> 수월하게 할 수 있습니다. </w:t>
+      </w:r>
+    </w:p>
+    <w:p>
+      <w:pPr>
+        <w:rPr>
+          <w:rFonts w:ascii="Pretendard" w:eastAsia="Pretendard" w:hAnsi="Pretendard" w:hint="eastAsia"/>
+          <w:sz w:val="20"/>
+          <w:szCs w:val="20"/>
+        </w:rPr>
+      </w:pPr>
+      <w:r>
+        <w:rPr>
+          <w:rFonts w:ascii="Pretendard" w:eastAsia="Pretendard" w:hAnsi="Pretendard" w:hint="eastAsia"/>
+          <w:sz w:val="20"/>
+          <w:szCs w:val="20"/>
+        </w:rPr>
+        <w:t>셋</w:t>
+      </w:r>
+      <w:r>
+        <w:rPr>
+          <w:rFonts w:ascii="Pretendard" w:eastAsia="Pretendard" w:hAnsi="Pretendard" w:hint="eastAsia"/>
+          <w:sz w:val="20"/>
+          <w:szCs w:val="20"/>
+        </w:rPr>
+        <w:t>째,</w:t>
+      </w:r>
+      <w:r>
+        <w:rPr>
+          <w:rFonts w:ascii="Pretendard" w:eastAsia="Pretendard" w:hAnsi="Pretendard" w:hint="eastAsia"/>
+          <w:sz w:val="20"/>
+          <w:szCs w:val="20"/>
+        </w:rPr>
+        <w:t xml:space="preserve"> </w:t>
+      </w:r>
+      <w:r>
+        <w:rPr>
+          <w:rFonts w:ascii="Pretendard" w:eastAsia="Pretendard" w:hAnsi="Pretendard" w:hint="eastAsia"/>
+          <w:sz w:val="20"/>
+          <w:szCs w:val="20"/>
+        </w:rPr>
+        <w:t>기획서 작성</w:t>
+      </w:r>
+      <w:r>
+        <w:rPr>
+          <w:rFonts w:ascii="Pretendard" w:eastAsia="Pretendard" w:hAnsi="Pretendard" w:hint="eastAsia"/>
+          <w:sz w:val="20"/>
+          <w:szCs w:val="20"/>
+        </w:rPr>
+        <w:t>을 통해</w:t>
+      </w:r>
+      <w:r>
+        <w:rPr>
+          <w:rFonts w:ascii="Pretendard" w:eastAsia="Pretendard" w:hAnsi="Pretendard" w:hint="eastAsia"/>
+          <w:sz w:val="20"/>
+          <w:szCs w:val="20"/>
+        </w:rPr>
+        <w:t xml:space="preserve"> </w:t>
+      </w:r>
+      <w:r>
+        <w:rPr>
+          <w:rFonts w:ascii="Pretendard" w:eastAsia="Pretendard" w:hAnsi="Pretendard" w:hint="eastAsia"/>
+          <w:sz w:val="20"/>
+          <w:szCs w:val="20"/>
+        </w:rPr>
+        <w:t>실무 역량을 키웠습니다.</w:t>
+      </w:r>
+      <w:r>
+        <w:rPr>
+          <w:rFonts w:ascii="Pretendard" w:eastAsia="Pretendard" w:hAnsi="Pretendard"/>
+          <w:sz w:val="20"/>
+          <w:szCs w:val="20"/>
+        </w:rPr>
+        <w:t xml:space="preserve"> </w:t>
+      </w:r>
+      <w:r>
+        <w:rPr>
+          <w:rFonts w:ascii="Pretendard" w:eastAsia="Pretendard" w:hAnsi="Pretendard"/>
+          <w:sz w:val="20"/>
+          <w:szCs w:val="20"/>
+        </w:rPr>
+        <w:br/>
+      </w:r>
+      <w:r>
+        <w:rPr>
+          <w:rFonts w:ascii="Pretendard" w:eastAsia="Pretendard" w:hAnsi="Pretendard" w:hint="eastAsia"/>
+          <w:sz w:val="20"/>
+          <w:szCs w:val="20"/>
+        </w:rPr>
+        <w:t xml:space="preserve">혼자서 </w:t>
+      </w:r>
+      <w:r>
+        <w:rPr>
+          <w:rFonts w:ascii="Pretendard" w:eastAsia="Pretendard" w:hAnsi="Pretendard" w:hint="eastAsia"/>
+          <w:sz w:val="20"/>
+          <w:szCs w:val="20"/>
+        </w:rPr>
+        <w:t>캐릭터</w:t>
+      </w:r>
+      <w:r>
+        <w:rPr>
+          <w:rFonts w:ascii="Pretendard" w:eastAsia="Pretendard" w:hAnsi="Pretendard" w:hint="eastAsia"/>
+          <w:sz w:val="20"/>
+          <w:szCs w:val="20"/>
+        </w:rPr>
+        <w:t xml:space="preserve"> </w:t>
+      </w:r>
+      <w:r>
+        <w:rPr>
+          <w:rFonts w:ascii="Pretendard" w:eastAsia="Pretendard" w:hAnsi="Pretendard" w:hint="eastAsia"/>
+          <w:sz w:val="20"/>
+          <w:szCs w:val="20"/>
+        </w:rPr>
+        <w:t>기획</w:t>
+      </w:r>
+      <w:r>
+        <w:rPr>
+          <w:rFonts w:ascii="Pretendard" w:eastAsia="Pretendard" w:hAnsi="Pretendard" w:hint="eastAsia"/>
+          <w:sz w:val="20"/>
+          <w:szCs w:val="20"/>
+        </w:rPr>
+        <w:t>을 해보고</w:t>
+      </w:r>
+      <w:r>
+        <w:rPr>
+          <w:rFonts w:ascii="Pretendard" w:eastAsia="Pretendard" w:hAnsi="Pretendard" w:hint="eastAsia"/>
+          <w:sz w:val="20"/>
+          <w:szCs w:val="20"/>
+        </w:rPr>
+        <w:t xml:space="preserve"> 데이터 테이블을 작성해 보</w:t>
+      </w:r>
+      <w:r>
+        <w:rPr>
+          <w:rFonts w:ascii="Pretendard" w:eastAsia="Pretendard" w:hAnsi="Pretendard" w:hint="eastAsia"/>
+          <w:sz w:val="20"/>
+          <w:szCs w:val="20"/>
+        </w:rPr>
+        <w:t>았습니다.</w:t>
+      </w:r>
+      <w:r>
+        <w:rPr>
+          <w:rFonts w:ascii="Pretendard" w:eastAsia="Pretendard" w:hAnsi="Pretendard" w:hint="eastAsia"/>
+          <w:sz w:val="20"/>
+          <w:szCs w:val="20"/>
+        </w:rPr>
+        <w:t xml:space="preserve"> 국비 교육</w:t>
+      </w:r>
+      <w:r>
+        <w:rPr>
+          <w:rFonts w:ascii="Pretendard" w:eastAsia="Pretendard" w:hAnsi="Pretendard" w:hint="eastAsia"/>
+          <w:sz w:val="20"/>
+          <w:szCs w:val="20"/>
+        </w:rPr>
+        <w:t>(</w:t>
+      </w:r>
+      <w:r>
+        <w:rPr>
+          <w:rFonts w:ascii="Pretendard" w:eastAsia="Pretendard" w:hAnsi="Pretendard" w:hint="eastAsia"/>
+          <w:sz w:val="20"/>
+          <w:szCs w:val="20"/>
+        </w:rPr>
+        <w:t>NCS 게임 콘텐츠 기획자</w:t>
+      </w:r>
+      <w:r>
+        <w:rPr>
+          <w:rFonts w:ascii="Pretendard" w:eastAsia="Pretendard" w:hAnsi="Pretendard" w:hint="eastAsia"/>
+          <w:sz w:val="20"/>
+          <w:szCs w:val="20"/>
+        </w:rPr>
+        <w:t xml:space="preserve"> 양성 과정</w:t>
+      </w:r>
+      <w:r>
+        <w:rPr>
+          <w:rFonts w:ascii="Pretendard" w:eastAsia="Pretendard" w:hAnsi="Pretendard" w:hint="eastAsia"/>
+          <w:sz w:val="20"/>
+          <w:szCs w:val="20"/>
+        </w:rPr>
+        <w:t>)</w:t>
+      </w:r>
+      <w:r>
+        <w:rPr>
+          <w:rFonts w:ascii="Pretendard" w:eastAsia="Pretendard" w:hAnsi="Pretendard" w:hint="eastAsia"/>
+          <w:sz w:val="20"/>
+          <w:szCs w:val="20"/>
+        </w:rPr>
+        <w:t>에서는</w:t>
+      </w:r>
+      <w:r>
+        <w:rPr>
+          <w:rFonts w:ascii="Pretendard" w:eastAsia="Pretendard" w:hAnsi="Pretendard" w:hint="eastAsia"/>
+          <w:sz w:val="20"/>
+          <w:szCs w:val="20"/>
+        </w:rPr>
+        <w:t xml:space="preserve"> 팀원들과 서로의 </w:t>
+      </w:r>
+      <w:r>
+        <w:rPr>
+          <w:rFonts w:ascii="Pretendard" w:eastAsia="Pretendard" w:hAnsi="Pretendard" w:hint="eastAsia"/>
+          <w:sz w:val="20"/>
+          <w:szCs w:val="20"/>
+        </w:rPr>
+        <w:t xml:space="preserve">기획서를 공유하고 피드백을 </w:t>
+      </w:r>
+      <w:r>
+        <w:rPr>
+          <w:rFonts w:ascii="Pretendard" w:eastAsia="Pretendard" w:hAnsi="Pretendard" w:hint="eastAsia"/>
+          <w:sz w:val="20"/>
+          <w:szCs w:val="20"/>
+        </w:rPr>
+        <w:t>주고받으며 실무 감각을 익혔습니다.</w:t>
+      </w:r>
+      <w:r>
+        <w:rPr>
+          <w:rFonts w:ascii="Pretendard" w:eastAsia="Pretendard" w:hAnsi="Pretendard" w:hint="eastAsia"/>
+          <w:sz w:val="20"/>
+          <w:szCs w:val="20"/>
+        </w:rPr>
+        <w:t xml:space="preserve"> </w:t>
+      </w:r>
+      <w:r>
+        <w:rPr>
+          <w:rFonts w:ascii="Pretendard" w:eastAsia="Pretendard" w:hAnsi="Pretendard" w:hint="eastAsia"/>
+          <w:sz w:val="20"/>
+          <w:szCs w:val="20"/>
+        </w:rPr>
+        <w:t>특히,</w:t>
+      </w:r>
+      <w:r>
+        <w:rPr>
+          <w:rFonts w:ascii="Pretendard" w:eastAsia="Pretendard" w:hAnsi="Pretendard" w:hint="eastAsia"/>
+          <w:sz w:val="20"/>
+          <w:szCs w:val="20"/>
+        </w:rPr>
+        <w:t xml:space="preserve"> 캐릭터의 스킬을 기획하기 위해 모션</w:t>
+      </w:r>
+      <w:r>
+        <w:rPr>
+          <w:rFonts w:ascii="Pretendard" w:eastAsia="Pretendard" w:hAnsi="Pretendard" w:hint="eastAsia"/>
+          <w:sz w:val="20"/>
+          <w:szCs w:val="20"/>
+        </w:rPr>
+        <w:t xml:space="preserve">과 </w:t>
+      </w:r>
+      <w:proofErr w:type="spellStart"/>
+      <w:r>
+        <w:rPr>
+          <w:rFonts w:ascii="Pretendard" w:eastAsia="Pretendard" w:hAnsi="Pretendard" w:hint="eastAsia"/>
+          <w:sz w:val="20"/>
+          <w:szCs w:val="20"/>
+        </w:rPr>
+        <w:t>이펙트뿐만</w:t>
+      </w:r>
+      <w:proofErr w:type="spellEnd"/>
+      <w:r>
+        <w:rPr>
+          <w:rFonts w:ascii="Pretendard" w:eastAsia="Pretendard" w:hAnsi="Pretendard" w:hint="eastAsia"/>
+          <w:sz w:val="20"/>
+          <w:szCs w:val="20"/>
+        </w:rPr>
+        <w:t xml:space="preserve"> 아니라 카메라 구도, 선/후 딜레이, 효과 발동 타이밍 등 여러 요소들을 생각하며 기획</w:t>
+      </w:r>
+      <w:r>
+        <w:rPr>
+          <w:rFonts w:ascii="Pretendard" w:eastAsia="Pretendard" w:hAnsi="Pretendard" w:hint="eastAsia"/>
+          <w:sz w:val="20"/>
+          <w:szCs w:val="20"/>
+        </w:rPr>
+        <w:t>서를 작성</w:t>
+      </w:r>
+      <w:r>
+        <w:rPr>
+          <w:rFonts w:ascii="Pretendard" w:eastAsia="Pretendard" w:hAnsi="Pretendard" w:hint="eastAsia"/>
+          <w:sz w:val="20"/>
+          <w:szCs w:val="20"/>
+        </w:rPr>
+        <w:t>해 보기도 했습니다.</w:t>
+      </w:r>
+      <w:r>
+        <w:rPr>
+          <w:rFonts w:ascii="Pretendard" w:eastAsia="Pretendard" w:hAnsi="Pretendard" w:hint="eastAsia"/>
+          <w:sz w:val="20"/>
+          <w:szCs w:val="20"/>
+        </w:rPr>
+        <w:t xml:space="preserve"> </w:t>
+      </w:r>
+      <w:r>
+        <w:rPr>
+          <w:rFonts w:ascii="Pretendard" w:eastAsia="Pretendard" w:hAnsi="Pretendard" w:hint="eastAsia"/>
+          <w:sz w:val="20"/>
+          <w:szCs w:val="20"/>
+        </w:rPr>
+        <w:t xml:space="preserve">그 </w:t>
+      </w:r>
+      <w:r>
+        <w:rPr>
+          <w:rFonts w:ascii="Pretendard" w:eastAsia="Pretendard" w:hAnsi="Pretendard" w:hint="eastAsia"/>
+          <w:sz w:val="20"/>
+          <w:szCs w:val="20"/>
+        </w:rPr>
+        <w:t>결과</w:t>
+      </w:r>
+      <w:r>
+        <w:rPr>
+          <w:rFonts w:ascii="Pretendard" w:eastAsia="Pretendard" w:hAnsi="Pretendard"/>
+          <w:sz w:val="20"/>
+          <w:szCs w:val="20"/>
+        </w:rPr>
+        <w:t xml:space="preserve"> </w:t>
+      </w:r>
+      <w:r>
+        <w:rPr>
+          <w:rFonts w:ascii="Pretendard" w:eastAsia="Pretendard" w:hAnsi="Pretendard"/>
+          <w:sz w:val="20"/>
+          <w:szCs w:val="20"/>
+        </w:rPr>
+        <w:t>많은</w:t>
+      </w:r>
+      <w:r>
+        <w:rPr>
+          <w:rFonts w:ascii="Pretendard" w:eastAsia="Pretendard" w:hAnsi="Pretendard" w:hint="eastAsia"/>
+          <w:sz w:val="20"/>
+          <w:szCs w:val="20"/>
+        </w:rPr>
+        <w:t xml:space="preserve"> 내용을 한 번에 담는 것보다 </w:t>
+      </w:r>
+      <w:r>
+        <w:rPr>
+          <w:rFonts w:ascii="Pretendard" w:eastAsia="Pretendard" w:hAnsi="Pretendard" w:hint="eastAsia"/>
+          <w:sz w:val="20"/>
+          <w:szCs w:val="20"/>
+        </w:rPr>
+        <w:t xml:space="preserve">명확한 </w:t>
+      </w:r>
+      <w:r>
+        <w:rPr>
+          <w:rFonts w:ascii="Pretendard" w:eastAsia="Pretendard" w:hAnsi="Pretendard" w:hint="eastAsia"/>
+          <w:sz w:val="20"/>
+          <w:szCs w:val="20"/>
+        </w:rPr>
+        <w:t>기획 의도</w:t>
+      </w:r>
+      <w:r>
+        <w:rPr>
+          <w:rFonts w:ascii="Pretendard" w:eastAsia="Pretendard" w:hAnsi="Pretendard" w:hint="eastAsia"/>
+          <w:sz w:val="20"/>
+          <w:szCs w:val="20"/>
+        </w:rPr>
+        <w:t xml:space="preserve">를 설정하고 </w:t>
+      </w:r>
+      <w:r>
+        <w:rPr>
+          <w:rFonts w:ascii="Pretendard" w:eastAsia="Pretendard" w:hAnsi="Pretendard" w:hint="eastAsia"/>
+          <w:sz w:val="20"/>
+          <w:szCs w:val="20"/>
+        </w:rPr>
+        <w:t xml:space="preserve">적절한 수준으로 </w:t>
+      </w:r>
+      <w:r>
+        <w:rPr>
+          <w:rFonts w:ascii="Pretendard" w:eastAsia="Pretendard" w:hAnsi="Pretendard" w:hint="eastAsia"/>
+          <w:sz w:val="20"/>
+          <w:szCs w:val="20"/>
+        </w:rPr>
+        <w:t xml:space="preserve">구성하는 것이 </w:t>
+      </w:r>
+      <w:r>
+        <w:rPr>
+          <w:rFonts w:ascii="Pretendard" w:eastAsia="Pretendard" w:hAnsi="Pretendard" w:hint="eastAsia"/>
+          <w:sz w:val="20"/>
+          <w:szCs w:val="20"/>
+        </w:rPr>
+        <w:t>더 중요한 일이라는 것을 체감했습니다.</w:t>
+      </w:r>
+    </w:p>
+    <w:p>
+      <w:pPr>
+        <w:rPr>
+          <w:rFonts w:ascii="Pretendard" w:eastAsia="Pretendard" w:hAnsi="Pretendard" w:hint="eastAsia"/>
+          <w:sz w:val="20"/>
+          <w:szCs w:val="20"/>
+        </w:rPr>
+      </w:pPr>
+      <w:r>
+        <w:rPr>
+          <w:rFonts w:ascii="Pretendard" w:eastAsia="Pretendard" w:hAnsi="Pretendard" w:hint="eastAsia"/>
+          <w:sz w:val="20"/>
+          <w:szCs w:val="20"/>
+        </w:rPr>
+        <w:t xml:space="preserve">넷째, </w:t>
+      </w:r>
+      <w:r>
+        <w:rPr>
+          <w:rFonts w:ascii="Pretendard" w:eastAsia="Pretendard" w:hAnsi="Pretendard" w:hint="eastAsia"/>
+          <w:sz w:val="20"/>
+          <w:szCs w:val="20"/>
+        </w:rPr>
+        <w:t xml:space="preserve">실제 협업 경험을 쌓았습니다. </w:t>
+      </w:r>
+      <w:r>
+        <w:rPr>
+          <w:rFonts w:ascii="Pretendard" w:eastAsia="Pretendard" w:hAnsi="Pretendard"/>
+          <w:sz w:val="20"/>
+          <w:szCs w:val="20"/>
+        </w:rPr>
+        <w:br/>
+      </w:r>
+      <w:r>
+        <w:rPr>
+          <w:rFonts w:ascii="Pretendard" w:eastAsia="Pretendard" w:hAnsi="Pretendard" w:hint="eastAsia"/>
+          <w:sz w:val="20"/>
+          <w:szCs w:val="20"/>
+        </w:rPr>
+        <w:t>대학교에서는 프로그래머로 팀 프로젝트들에 참여했</w:t>
+      </w:r>
+      <w:r>
+        <w:rPr>
+          <w:rFonts w:ascii="Pretendard" w:eastAsia="Pretendard" w:hAnsi="Pretendard" w:hint="eastAsia"/>
+          <w:sz w:val="20"/>
+          <w:szCs w:val="20"/>
+        </w:rPr>
+        <w:t>고</w:t>
+      </w:r>
+      <w:r>
+        <w:rPr>
+          <w:rFonts w:ascii="Pretendard" w:eastAsia="Pretendard" w:hAnsi="Pretendard" w:hint="eastAsia"/>
+          <w:sz w:val="20"/>
+          <w:szCs w:val="20"/>
+        </w:rPr>
+        <w:t xml:space="preserve"> 졸업 작품을 할 때에는 팀장으로서 팀원들을 독려하고 많은 대화를 이끌어 내어 팀워크를 발휘한 경험이 있습니다. </w:t>
+      </w:r>
+      <w:r>
+        <w:rPr>
+          <w:rFonts w:ascii="Pretendard" w:eastAsia="Pretendard" w:hAnsi="Pretendard" w:hint="eastAsia"/>
+          <w:sz w:val="20"/>
+          <w:szCs w:val="20"/>
+        </w:rPr>
+        <w:t>국비 교육에서는</w:t>
+      </w:r>
+      <w:r>
+        <w:rPr>
+          <w:rFonts w:ascii="Pretendard" w:eastAsia="Pretendard" w:hAnsi="Pretendard" w:hint="eastAsia"/>
+          <w:sz w:val="20"/>
+          <w:szCs w:val="20"/>
+        </w:rPr>
+        <w:t xml:space="preserve"> 전투 기획 업무를 위주로 팀 프로젝트에 참여했습니다. </w:t>
+      </w:r>
+      <w:r>
+        <w:rPr>
+          <w:rFonts w:ascii="Pretendard" w:eastAsia="Pretendard" w:hAnsi="Pretendard" w:hint="eastAsia"/>
+          <w:sz w:val="20"/>
+          <w:szCs w:val="20"/>
+        </w:rPr>
+        <w:t xml:space="preserve">교육 기간 동안 세 번의 팀 프로젝트를 진행하였습니다. </w:t>
+      </w:r>
+      <w:r>
+        <w:rPr>
+          <w:rFonts w:ascii="Pretendard" w:eastAsia="Pretendard" w:hAnsi="Pretendard" w:hint="eastAsia"/>
+          <w:sz w:val="20"/>
+          <w:szCs w:val="20"/>
+        </w:rPr>
+        <w:t xml:space="preserve">팀 프로젝트는 </w:t>
+      </w:r>
+      <w:r>
+        <w:rPr>
+          <w:rFonts w:ascii="Pretendard" w:eastAsia="Pretendard" w:hAnsi="Pretendard" w:hint="eastAsia"/>
+          <w:sz w:val="20"/>
+          <w:szCs w:val="20"/>
+        </w:rPr>
+        <w:t>2주</w:t>
+      </w:r>
+      <w:r>
+        <w:rPr>
+          <w:rFonts w:ascii="Pretendard" w:eastAsia="Pretendard" w:hAnsi="Pretendard" w:hint="eastAsia"/>
+          <w:sz w:val="20"/>
+          <w:szCs w:val="20"/>
+        </w:rPr>
+        <w:t>간의 짧은 일정으로 인해</w:t>
+      </w:r>
+      <w:r>
+        <w:rPr>
+          <w:rFonts w:ascii="Pretendard" w:eastAsia="Pretendard" w:hAnsi="Pretendard" w:hint="eastAsia"/>
+          <w:sz w:val="20"/>
+          <w:szCs w:val="20"/>
+        </w:rPr>
+        <w:t xml:space="preserve">, </w:t>
+      </w:r>
+      <w:r>
+        <w:rPr>
+          <w:rFonts w:ascii="Pretendard" w:eastAsia="Pretendard" w:hAnsi="Pretendard" w:hint="eastAsia"/>
+          <w:sz w:val="20"/>
+          <w:szCs w:val="20"/>
+        </w:rPr>
+        <w:t xml:space="preserve">일정에 맞추기 위해서는 </w:t>
+      </w:r>
+      <w:r>
+        <w:rPr>
+          <w:rFonts w:ascii="Pretendard" w:eastAsia="Pretendard" w:hAnsi="Pretendard" w:hint="eastAsia"/>
+          <w:sz w:val="20"/>
+          <w:szCs w:val="20"/>
+        </w:rPr>
+        <w:t>팀원들과 원활한 의사소통이 필수적이었고 맡은 역할에 책임감을 가지고 업무를 진행해야</w:t>
+      </w:r>
+      <w:r>
+        <w:rPr>
+          <w:rFonts w:ascii="Pretendard" w:eastAsia="Pretendard" w:hAnsi="Pretendard" w:hint="eastAsia"/>
+          <w:sz w:val="20"/>
+          <w:szCs w:val="20"/>
+        </w:rPr>
+        <w:t xml:space="preserve"> 했습니다.</w:t>
+      </w:r>
+      <w:r>
+        <w:rPr>
+          <w:rFonts w:ascii="Pretendard" w:eastAsia="Pretendard" w:hAnsi="Pretendard" w:hint="eastAsia"/>
+          <w:sz w:val="20"/>
+          <w:szCs w:val="20"/>
+        </w:rPr>
+        <w:t xml:space="preserve"> </w:t>
+      </w:r>
+      <w:r>
+        <w:rPr>
+          <w:rFonts w:ascii="Pretendard" w:eastAsia="Pretendard" w:hAnsi="Pretendard" w:hint="eastAsia"/>
+          <w:sz w:val="20"/>
+          <w:szCs w:val="20"/>
+        </w:rPr>
+        <w:t>이런 다양한 협업 경험을 통해</w:t>
+      </w:r>
+      <w:r>
+        <w:rPr>
+          <w:rFonts w:ascii="Pretendard" w:eastAsia="Pretendard" w:hAnsi="Pretendard" w:hint="eastAsia"/>
+          <w:sz w:val="20"/>
+          <w:szCs w:val="20"/>
+        </w:rPr>
+        <w:t>,</w:t>
+      </w:r>
+      <w:r>
+        <w:rPr>
+          <w:rFonts w:ascii="Pretendard" w:eastAsia="Pretendard" w:hAnsi="Pretendard" w:hint="eastAsia"/>
+          <w:sz w:val="20"/>
+          <w:szCs w:val="20"/>
+        </w:rPr>
+        <w:t xml:space="preserve"> 책임감이 단순히 맡은 역할을</w:t>
+      </w:r>
+      <w:r>
+        <w:rPr>
+          <w:rFonts w:ascii="Pretendard" w:eastAsia="Pretendard" w:hAnsi="Pretendard" w:hint="eastAsia"/>
+          <w:sz w:val="20"/>
+          <w:szCs w:val="20"/>
+        </w:rPr>
+        <w:t xml:space="preserve"> 수행하는 것을</w:t>
+      </w:r>
+      <w:r>
+        <w:rPr>
+          <w:rFonts w:ascii="Pretendard" w:eastAsia="Pretendard" w:hAnsi="Pretendard" w:hint="eastAsia"/>
+          <w:sz w:val="20"/>
+          <w:szCs w:val="20"/>
+        </w:rPr>
+        <w:t xml:space="preserve"> 넘어 </w:t>
+      </w:r>
+      <w:r>
+        <w:rPr>
           <w:rFonts w:ascii="Pretendard" w:eastAsia="Pretendard" w:hAnsi="Pretendard"/>
           <w:sz w:val="20"/>
           <w:szCs w:val="20"/>
@@ -156,7 +1303,7 @@
           <w:sz w:val="20"/>
           <w:szCs w:val="20"/>
         </w:rPr>
-        <w:t>캐릭터마다 전투 스타일이 컨셉과 얼마나 어울리는지</w:t>
+        <w:t>의견을 뒷받침할 능력을 키우자</w:t>
       </w:r>
       <w:r>
         <w:rPr>
@@ -172,6 +1319,418 @@
           <w:sz w:val="20"/>
           <w:szCs w:val="20"/>
         </w:rPr>
+        <w:t>는 가치관으로 발전하기도 했습니다.</w:t>
+      </w:r>
+    </w:p>
+    <w:p>
+      <w:pPr>
+        <w:rPr>
+          <w:rFonts w:ascii="Pretendard" w:eastAsia="Pretendard" w:hAnsi="Pretendard"/>
+          <w:sz w:val="20"/>
+          <w:szCs w:val="20"/>
+        </w:rPr>
+      </w:pPr>
+    </w:p>
+    <w:p>
+      <w:pPr>
+        <w:rPr>
+          <w:rFonts w:ascii="Pretendard" w:eastAsia="Pretendard" w:hAnsi="Pretendard"/>
+          <w:sz w:val="20"/>
+          <w:szCs w:val="20"/>
+        </w:rPr>
+      </w:pPr>
+    </w:p>
+    <w:p>
+      <w:pPr>
+        <w:rPr>
+          <w:rFonts w:ascii="Pretendard" w:eastAsia="Pretendard" w:hAnsi="Pretendard" w:hint="eastAsia"/>
+          <w:sz w:val="20"/>
+          <w:szCs w:val="20"/>
+        </w:rPr>
+      </w:pPr>
+    </w:p>
+    <w:p>
+      <w:pPr>
+        <w:rPr>
+          <w:rFonts w:ascii="Pretendard" w:eastAsia="Pretendard" w:hAnsi="Pretendard"/>
+          <w:sz w:val="20"/>
+          <w:szCs w:val="20"/>
+        </w:rPr>
+      </w:pPr>
+      <w:r>
+        <w:rPr>
+          <w:rFonts w:ascii="Pretendard" w:eastAsia="Pretendard" w:hAnsi="Pretendard" w:hint="eastAsia"/>
+          <w:sz w:val="20"/>
+          <w:szCs w:val="20"/>
+        </w:rPr>
+        <w:lastRenderedPageBreak/>
+        <w:t xml:space="preserve">[팀워크 발휘 경험] </w:t>
+      </w:r>
+    </w:p>
+    <w:p>
+      <w:pPr>
+        <w:rPr>
+          <w:rFonts w:ascii="Pretendard" w:eastAsia="Pretendard" w:hAnsi="Pretendard"/>
+          <w:sz w:val="20"/>
+          <w:szCs w:val="20"/>
+        </w:rPr>
+      </w:pPr>
+      <w:r>
+        <w:rPr>
+          <w:rFonts w:ascii="Pretendard" w:eastAsia="Pretendard" w:hAnsi="Pretendard" w:hint="eastAsia"/>
+          <w:sz w:val="20"/>
+          <w:szCs w:val="20"/>
+        </w:rPr>
+        <w:t xml:space="preserve">저는 대학교 4학년 때 졸업 작품 통과라는 목표를 달성하기 위해 팀원들과 많은 대화를 이끌어 내며 팀워크를 발휘한 경험이 있습니다. </w:t>
+      </w:r>
+    </w:p>
+    <w:p>
+      <w:pPr>
+        <w:rPr>
+          <w:rFonts w:ascii="Pretendard" w:eastAsia="Pretendard" w:hAnsi="Pretendard"/>
+          <w:sz w:val="20"/>
+          <w:szCs w:val="20"/>
+        </w:rPr>
+      </w:pPr>
+      <w:r>
+        <w:rPr>
+          <w:rFonts w:ascii="Pretendard" w:eastAsia="Pretendard" w:hAnsi="Pretendard" w:hint="eastAsia"/>
+          <w:sz w:val="20"/>
+          <w:szCs w:val="20"/>
+        </w:rPr>
+        <w:t xml:space="preserve">저희 팀은 3인 팀으로, 졸업 작품 통과라는 공통의 목표가 있었습니다. 저는 팀장으로서 팀워크를 끌어올리고 팀 내의 긍정적인 분위기를 형성하며 팀을 이끌어 나갔습니다. 그 과정에서 다음과 같은 방법을 사용했습니다. </w:t>
+      </w:r>
+    </w:p>
+    <w:p>
+      <w:pPr>
+        <w:rPr>
+          <w:rFonts w:ascii="Pretendard" w:eastAsia="Pretendard" w:hAnsi="Pretendard"/>
+          <w:sz w:val="20"/>
+          <w:szCs w:val="20"/>
+        </w:rPr>
+      </w:pPr>
+      <w:r>
+        <w:rPr>
+          <w:rFonts w:ascii="Pretendard" w:eastAsia="Pretendard" w:hAnsi="Pretendard" w:hint="eastAsia"/>
+          <w:sz w:val="20"/>
+          <w:szCs w:val="20"/>
+        </w:rPr>
+        <w:t xml:space="preserve">첫째, 기획 과정에서 팀원들과 주기적으로 회의를 했습니다. 기획의 이유에 대한 저의 생각을 먼저 설명하고 팀원들의 의견을 들으며 수정/추가를 하여 기획을 진행했습니다. 그리고 회의 내용을 기록하여 공유했습니다. </w:t>
+      </w:r>
+    </w:p>
+    <w:p>
+      <w:pPr>
+        <w:rPr>
+          <w:rFonts w:ascii="Pretendard" w:eastAsia="Pretendard" w:hAnsi="Pretendard"/>
+          <w:sz w:val="20"/>
+          <w:szCs w:val="20"/>
+        </w:rPr>
+      </w:pPr>
+      <w:r>
+        <w:rPr>
+          <w:rFonts w:ascii="Pretendard" w:eastAsia="Pretendard" w:hAnsi="Pretendard" w:hint="eastAsia"/>
+          <w:sz w:val="20"/>
+          <w:szCs w:val="20"/>
+        </w:rPr>
+        <w:t xml:space="preserve">둘째, 지도 교수님의 피드백 이후 팀원끼리 피드백 내용을 바탕으로 한 번 더 회의를 진행했습니다. 다음 목표와 일정을 다시 상기하고 업무를 어느 정도까지 분담할 수 있는지 이야기하며 업무 분담을 명확하게 했습니다. </w:t>
+      </w:r>
+    </w:p>
+    <w:p>
+      <w:pPr>
+        <w:rPr>
+          <w:rFonts w:ascii="Pretendard" w:eastAsia="Pretendard" w:hAnsi="Pretendard"/>
+          <w:sz w:val="20"/>
+          <w:szCs w:val="20"/>
+        </w:rPr>
+      </w:pPr>
+      <w:r>
+        <w:rPr>
+          <w:rFonts w:ascii="Pretendard" w:eastAsia="Pretendard" w:hAnsi="Pretendard" w:hint="eastAsia"/>
+          <w:sz w:val="20"/>
+          <w:szCs w:val="20"/>
+        </w:rPr>
+        <w:t xml:space="preserve">셋째, 긍정적인 말들을 하며 분위기를 형성했습니다. 개발 과정에서 못한 부분은 지도 교수님께서 말씀해 주시기 때문에 </w:t>
+      </w:r>
+      <w:proofErr w:type="spellStart"/>
+      <w:r>
+        <w:rPr>
+          <w:rFonts w:ascii="Pretendard" w:eastAsia="Pretendard" w:hAnsi="Pretendard" w:hint="eastAsia"/>
+          <w:sz w:val="20"/>
+          <w:szCs w:val="20"/>
+        </w:rPr>
+        <w:t>저희끼리</w:t>
+      </w:r>
+      <w:proofErr w:type="spellEnd"/>
+      <w:r>
+        <w:rPr>
+          <w:rFonts w:ascii="Pretendard" w:eastAsia="Pretendard" w:hAnsi="Pretendard" w:hint="eastAsia"/>
+          <w:sz w:val="20"/>
+          <w:szCs w:val="20"/>
+        </w:rPr>
+        <w:t xml:space="preserve"> 잘한 부분을 이야기하자고 했습니다. ‘우리도 할 수 있다’, ‘이거만 해결하면 졸업 작품 통과할 것 같다’, ‘조금만 더 힘내 보자’ 등의 말로 부정적인 분위기를 없애려고 노력했습니다. </w:t>
+      </w:r>
+    </w:p>
+    <w:p>
+      <w:pPr>
+        <w:rPr>
+          <w:rFonts w:ascii="Pretendard" w:eastAsia="Pretendard" w:hAnsi="Pretendard"/>
+          <w:sz w:val="20"/>
+          <w:szCs w:val="20"/>
+        </w:rPr>
+      </w:pPr>
+      <w:r>
+        <w:rPr>
+          <w:rFonts w:ascii="Pretendard" w:eastAsia="Pretendard" w:hAnsi="Pretendard" w:hint="eastAsia"/>
+          <w:sz w:val="20"/>
+          <w:szCs w:val="20"/>
+        </w:rPr>
+        <w:t>그 결과, 졸업 작품을 통과할 수 있었고 A 학점을 받게 되었습니다. 이 경험으로 협력을 이끌어내기 위해서는 긍정적인 분위기를 형성하며 적극적으로 참여할 수 있게 많은 대화를 하는 것의 중요성을 알게 되었습니다.</w:t>
+      </w:r>
+    </w:p>
+    <w:p>
+      <w:pPr>
+        <w:rPr>
+          <w:rFonts w:ascii="Pretendard" w:eastAsia="Pretendard" w:hAnsi="Pretendard"/>
+          <w:sz w:val="20"/>
+          <w:szCs w:val="20"/>
+        </w:rPr>
+      </w:pPr>
+    </w:p>
+    <w:p>
+      <w:pPr>
+        <w:rPr>
+          <w:rFonts w:ascii="Pretendard" w:eastAsia="Pretendard" w:hAnsi="Pretendard"/>
+          <w:sz w:val="20"/>
+          <w:szCs w:val="20"/>
+        </w:rPr>
+      </w:pPr>
+      <w:r>
+        <w:rPr>
+          <w:rFonts w:ascii="Pretendard" w:eastAsia="Pretendard" w:hAnsi="Pretendard" w:hint="eastAsia"/>
+          <w:sz w:val="20"/>
+          <w:szCs w:val="20"/>
+        </w:rPr>
+        <w:t xml:space="preserve">[성격의 장단점] </w:t>
+      </w:r>
+    </w:p>
+    <w:p>
+      <w:pPr>
+        <w:rPr>
+          <w:rFonts w:ascii="Pretendard" w:eastAsia="Pretendard" w:hAnsi="Pretendard"/>
+          <w:sz w:val="20"/>
+          <w:szCs w:val="20"/>
+        </w:rPr>
+      </w:pPr>
+      <w:r>
+        <w:rPr>
+          <w:rFonts w:ascii="Pretendard" w:eastAsia="Pretendard" w:hAnsi="Pretendard" w:hint="eastAsia"/>
+          <w:sz w:val="20"/>
+          <w:szCs w:val="20"/>
+        </w:rPr>
+        <w:t xml:space="preserve">저는 다음과 같은 두 가지 장점이 있습니다. </w:t>
+      </w:r>
+    </w:p>
+    <w:p>
+      <w:pPr>
+        <w:rPr>
+          <w:rFonts w:ascii="Pretendard" w:eastAsia="Pretendard" w:hAnsi="Pretendard" w:hint="eastAsia"/>
+          <w:sz w:val="20"/>
+          <w:szCs w:val="20"/>
+        </w:rPr>
+      </w:pPr>
+      <w:r>
+        <w:rPr>
+          <w:rFonts w:ascii="Pretendard" w:eastAsia="Pretendard" w:hAnsi="Pretendard" w:hint="eastAsia"/>
+          <w:sz w:val="20"/>
+          <w:szCs w:val="20"/>
+        </w:rPr>
+        <w:t xml:space="preserve">첫째는 타인과의 협업 과정에서 의사소통에 힘쓴다는 점입니다. 그 과정에서 </w:t>
+      </w:r>
+      <w:r>
+        <w:rPr>
+          <w:rFonts w:ascii="Pretendard" w:eastAsia="Pretendard" w:hAnsi="Pretendard" w:hint="eastAsia"/>
+          <w:sz w:val="20"/>
+          <w:szCs w:val="20"/>
+        </w:rPr>
+        <w:t xml:space="preserve">제가 제시하는 의견의 신뢰도를 높이기 위해 </w:t>
+      </w:r>
+      <w:r>
+        <w:rPr>
+          <w:rFonts w:ascii="Pretendard" w:eastAsia="Pretendard" w:hAnsi="Pretendard" w:hint="eastAsia"/>
+          <w:sz w:val="20"/>
+          <w:szCs w:val="20"/>
+        </w:rPr>
+        <w:t xml:space="preserve">맡은 역할에도 책임을 다하고 규칙을 지키려고 노력합니다. 이러한 성향으로 인해 워크넷의 직업 선호도 검사(L형)에서 사회형(S), 관습형(C)에 해당하는 결과를 받기도 했습니다. </w:t>
+      </w:r>
+      <w:r>
+        <w:rPr>
+          <w:rFonts w:ascii="Pretendard" w:eastAsia="Pretendard" w:hAnsi="Pretendard" w:hint="eastAsia"/>
+          <w:sz w:val="20"/>
+          <w:szCs w:val="20"/>
+        </w:rPr>
+        <w:t xml:space="preserve">이는 제가 </w:t>
+      </w:r>
+      <w:proofErr w:type="spellStart"/>
+      <w:r>
+        <w:rPr>
+          <w:rFonts w:ascii="Pretendard" w:eastAsia="Pretendard" w:hAnsi="Pretendard" w:hint="eastAsia"/>
+          <w:sz w:val="20"/>
+          <w:szCs w:val="20"/>
+        </w:rPr>
+        <w:t>팀원들과의</w:t>
+      </w:r>
+      <w:proofErr w:type="spellEnd"/>
+      <w:r>
+        <w:rPr>
+          <w:rFonts w:ascii="Pretendard" w:eastAsia="Pretendard" w:hAnsi="Pretendard" w:hint="eastAsia"/>
+          <w:sz w:val="20"/>
+          <w:szCs w:val="20"/>
+        </w:rPr>
+        <w:t xml:space="preserve"> 원활한 협업을 위해 노력하는 </w:t>
+      </w:r>
+      <w:proofErr w:type="spellStart"/>
+      <w:r>
+        <w:rPr>
+          <w:rFonts w:ascii="Pretendard" w:eastAsia="Pretendard" w:hAnsi="Pretendard" w:hint="eastAsia"/>
+          <w:sz w:val="20"/>
+          <w:szCs w:val="20"/>
+        </w:rPr>
+        <w:t>기획자로서의</w:t>
+      </w:r>
+      <w:proofErr w:type="spellEnd"/>
+      <w:r>
+        <w:rPr>
+          <w:rFonts w:ascii="Pretendard" w:eastAsia="Pretendard" w:hAnsi="Pretendard" w:hint="eastAsia"/>
+          <w:sz w:val="20"/>
+          <w:szCs w:val="20"/>
+        </w:rPr>
+        <w:t xml:space="preserve"> 강점을 뒷받침하는 결과라고 생각합니다.</w:t>
+      </w:r>
+    </w:p>
+    <w:p>
+      <w:pPr>
+        <w:rPr>
+          <w:rFonts w:ascii="Pretendard" w:eastAsia="Pretendard" w:hAnsi="Pretendard"/>
+          <w:sz w:val="20"/>
+          <w:szCs w:val="20"/>
+        </w:rPr>
+      </w:pPr>
+      <w:r>
+        <w:rPr>
+          <w:rFonts w:ascii="Pretendard" w:eastAsia="Pretendard" w:hAnsi="Pretendard" w:hint="eastAsia"/>
+          <w:sz w:val="20"/>
+          <w:szCs w:val="20"/>
+        </w:rPr>
+        <w:t xml:space="preserve">둘째는 대충 하지 않고 완벽하게 하려고 노력합니다. 대학교를 다닐 때, 프로그래밍 과제를 하면서 오류가 발생한 코드를 우연히 해결한 적이 있습니다. 이때 왜 오류가 사라졌는지 완벽하게 이해하기 위해 교재를 찾고 인터넷 검색을 하며 많은 시간을 쓴 적이 있습니다. 게임을 할 때에도 어려운 패턴의 보스에 끝까지 도전하여 결국 클리어하기 위해 계속 도전합니다. 이런 과정이 힘들기는 하지만, 이렇게 끝까지 파고들어 해냈을 때 더 큰 성취감과 짜릿함을 얻게 됩니다. </w:t>
+      </w:r>
+    </w:p>
+    <w:p>
+      <w:pPr>
+        <w:rPr>
+          <w:rFonts w:ascii="Pretendard" w:eastAsia="Pretendard" w:hAnsi="Pretendard"/>
+          <w:sz w:val="20"/>
+          <w:szCs w:val="20"/>
+        </w:rPr>
+      </w:pPr>
+      <w:r>
+        <w:rPr>
+          <w:rFonts w:ascii="Pretendard" w:eastAsia="Pretendard" w:hAnsi="Pretendard" w:hint="eastAsia"/>
+          <w:sz w:val="20"/>
+          <w:szCs w:val="20"/>
+        </w:rPr>
+        <w:t xml:space="preserve">반면에, 업무를 </w:t>
+      </w:r>
+      <w:proofErr w:type="spellStart"/>
+      <w:r>
+        <w:rPr>
+          <w:rFonts w:ascii="Pretendard" w:eastAsia="Pretendard" w:hAnsi="Pretendard" w:hint="eastAsia"/>
+          <w:sz w:val="20"/>
+          <w:szCs w:val="20"/>
+        </w:rPr>
+        <w:t>완벽해내려고</w:t>
+      </w:r>
+      <w:proofErr w:type="spellEnd"/>
+      <w:r>
+        <w:rPr>
+          <w:rFonts w:ascii="Pretendard" w:eastAsia="Pretendard" w:hAnsi="Pretendard" w:hint="eastAsia"/>
+          <w:sz w:val="20"/>
+          <w:szCs w:val="20"/>
+        </w:rPr>
+        <w:t xml:space="preserve"> 하다 보니 많은 시간을 사용한다는 단점을 가지고 있습니다. 이것을 해결하기 위해 해당 업무에서 제가 할 수 있는 최대치가 무엇인지 먼저 확인하는 습관을 기르고 있습니다. 또한, 업무에 우선순위를 정하고 계획을 세워 우선순위가 높은 업무부터 진행하는 방법을 사용하고 있습니다. </w:t>
+      </w:r>
+    </w:p>
+    <w:p>
+      <w:pPr>
+        <w:rPr>
+          <w:rFonts w:ascii="Pretendard" w:eastAsia="Pretendard" w:hAnsi="Pretendard"/>
+          <w:sz w:val="20"/>
+          <w:szCs w:val="20"/>
+        </w:rPr>
+      </w:pPr>
+    </w:p>
+    <w:p>
+      <w:pPr>
+        <w:rPr>
+          <w:rFonts w:ascii="Pretendard" w:eastAsia="Pretendard" w:hAnsi="Pretendard"/>
+          <w:sz w:val="20"/>
+          <w:szCs w:val="20"/>
+        </w:rPr>
+      </w:pPr>
+      <w:r>
+        <w:rPr>
+          <w:rFonts w:ascii="Pretendard" w:eastAsia="Pretendard" w:hAnsi="Pretendard" w:hint="eastAsia"/>
+          <w:sz w:val="20"/>
+          <w:szCs w:val="20"/>
+        </w:rPr>
+        <w:t xml:space="preserve">[입사 후 포부] </w:t>
+      </w:r>
+    </w:p>
+    <w:p>
+      <w:pPr>
+        <w:rPr>
+          <w:rFonts w:ascii="Pretendard" w:eastAsia="Pretendard" w:hAnsi="Pretendard"/>
+          <w:sz w:val="20"/>
+          <w:szCs w:val="20"/>
+        </w:rPr>
+      </w:pPr>
+      <w:r>
+        <w:rPr>
+          <w:rFonts w:ascii="Pretendard" w:eastAsia="Pretendard" w:hAnsi="Pretendard" w:hint="eastAsia"/>
+          <w:sz w:val="20"/>
+          <w:szCs w:val="20"/>
+        </w:rPr>
+        <w:t xml:space="preserve">제가 꿈꾸는 이상적인 기획자는 유저들이 인정하는 기획자입니다. </w:t>
+      </w:r>
+      <w:r>
+        <w:rPr>
+          <w:rFonts w:ascii="Pretendard" w:eastAsia="Pretendard" w:hAnsi="Pretendard"/>
+          <w:sz w:val="20"/>
+          <w:szCs w:val="20"/>
+        </w:rPr>
+        <w:t>‘</w:t>
+      </w:r>
+      <w:r>
+        <w:rPr>
+          <w:rFonts w:ascii="Pretendard" w:eastAsia="Pretendard" w:hAnsi="Pretendard" w:hint="eastAsia"/>
+          <w:sz w:val="20"/>
+          <w:szCs w:val="20"/>
+        </w:rPr>
+        <w:t>이 사람이 기획한 게임이면 재미있겠네</w:t>
+      </w:r>
+      <w:r>
+        <w:rPr>
+          <w:rFonts w:ascii="Pretendard" w:eastAsia="Pretendard" w:hAnsi="Pretendard"/>
+          <w:sz w:val="20"/>
+          <w:szCs w:val="20"/>
+        </w:rPr>
+        <w:t>’</w:t>
+      </w:r>
+      <w:r>
+        <w:rPr>
+          <w:rFonts w:ascii="Pretendard" w:eastAsia="Pretendard" w:hAnsi="Pretendard" w:hint="eastAsia"/>
+          <w:sz w:val="20"/>
+          <w:szCs w:val="20"/>
+        </w:rPr>
         <w:t xml:space="preserve">, </w:t>
       </w:r>
       <w:r>
@@ -188,15 +1747,7 @@
           <w:sz w:val="20"/>
           <w:szCs w:val="20"/>
         </w:rPr>
-        <w:t>내가 원하는 전투는 어떤</w:t>
-      </w:r>
-      <w:r>
-        <w:rPr>
-          <w:rFonts w:ascii="Pretendard" w:eastAsia="Pretendard" w:hAnsi="Pretendard" w:hint="eastAsia"/>
-          <w:sz w:val="20"/>
-          <w:szCs w:val="20"/>
-        </w:rPr>
-        <w:t xml:space="preserve"> 모습일지</w:t>
+        <w:t>이 사람의 이런 점이 내가 선호하는 스타일이야.</w:t>
       </w:r>
       <w:r>
         <w:rPr>
@@ -206,6 +1757,63 @@
         </w:rPr>
         <w:t>’</w:t>
       </w:r>
+      <w:r>
+        <w:rPr>
+          <w:rFonts w:ascii="Pretendard" w:eastAsia="Pretendard" w:hAnsi="Pretendard" w:hint="eastAsia"/>
+          <w:sz w:val="20"/>
+          <w:szCs w:val="20"/>
+        </w:rPr>
+        <w:t xml:space="preserve">처럼 유저들에게 신뢰를 바탕으로 재미를 선사하는 기획자가 되겠습니다. </w:t>
+      </w:r>
+      <w:r>
+        <w:rPr>
+          <w:rFonts w:ascii="Pretendard" w:eastAsia="Pretendard" w:hAnsi="Pretendard" w:hint="eastAsia"/>
+          <w:sz w:val="20"/>
+          <w:szCs w:val="20"/>
+        </w:rPr>
+        <w:t xml:space="preserve">이를 위해 다음과 같은 목표를 가지고 노력하겠습니다. </w:t>
+      </w:r>
+    </w:p>
+    <w:p>
+      <w:pPr>
+        <w:rPr>
+          <w:rFonts w:ascii="Pretendard" w:eastAsia="Pretendard" w:hAnsi="Pretendard"/>
+          <w:sz w:val="20"/>
+          <w:szCs w:val="20"/>
+        </w:rPr>
+      </w:pPr>
+      <w:r>
+        <w:rPr>
+          <w:rFonts w:ascii="Pretendard" w:eastAsia="Pretendard" w:hAnsi="Pretendard" w:hint="eastAsia"/>
+          <w:sz w:val="20"/>
+          <w:szCs w:val="20"/>
+        </w:rPr>
+        <w:t>첫째, 이유를 설명할 줄 아는 기획자가 되겠습니다.</w:t>
+      </w:r>
+      <w:r>
+        <w:rPr>
+          <w:rFonts w:ascii="Pretendard" w:eastAsia="Pretendard" w:hAnsi="Pretendard"/>
+          <w:sz w:val="20"/>
+          <w:szCs w:val="20"/>
+        </w:rPr>
+        <w:br/>
+      </w:r>
+      <w:r>
+        <w:rPr>
+          <w:rFonts w:ascii="Pretendard" w:eastAsia="Pretendard" w:hAnsi="Pretendard" w:hint="eastAsia"/>
+          <w:sz w:val="20"/>
+          <w:szCs w:val="20"/>
+        </w:rPr>
+        <w:t xml:space="preserve">기획서를 작성하고 기획에 대해 공부하면서 저의 생각을 명확하게 전달하려면 기획 의도를 설정하는 것이 중요하다는 점을 알게 되었습니다. 아직은 </w:t>
+      </w:r>
+      <w:r>
+        <w:rPr>
+          <w:rFonts w:ascii="Pretendard" w:eastAsia="Pretendard" w:hAnsi="Pretendard" w:hint="eastAsia"/>
+          <w:sz w:val="20"/>
+          <w:szCs w:val="20"/>
+        </w:rPr>
+        <w:t xml:space="preserve">그 역량을 더 </w:t>
+      </w:r>
       <w:proofErr w:type="spellStart"/>
       <w:r>
         <w:rPr>
@@ -213,7 +1821,7 @@
           <w:sz w:val="20"/>
           <w:szCs w:val="20"/>
         </w:rPr>
-        <w:t>를</w:t>
+        <w:t>키워나가야</w:t>
       </w:r>
       <w:proofErr w:type="spellEnd"/>
       <w:r>
@@ -222,580 +1830,89 @@
           <w:sz w:val="20"/>
           <w:szCs w:val="20"/>
         </w:rPr>
-        <w:t xml:space="preserve"> </w:t>
-      </w:r>
-      <w:r>
-        <w:rPr>
-          <w:rFonts w:ascii="Pretendard" w:eastAsia="Pretendard" w:hAnsi="Pretendard" w:hint="eastAsia"/>
-          <w:sz w:val="20"/>
-          <w:szCs w:val="20"/>
-        </w:rPr>
-        <w:t>고민하는 것 자체도</w:t>
-      </w:r>
-      <w:r>
-        <w:rPr>
-          <w:rFonts w:ascii="Pretendard" w:eastAsia="Pretendard" w:hAnsi="Pretendard" w:hint="eastAsia"/>
-          <w:sz w:val="20"/>
-          <w:szCs w:val="20"/>
-        </w:rPr>
-        <w:t xml:space="preserve"> </w:t>
-      </w:r>
-      <w:r>
-        <w:rPr>
-          <w:rFonts w:ascii="Pretendard" w:eastAsia="Pretendard" w:hAnsi="Pretendard" w:hint="eastAsia"/>
-          <w:sz w:val="20"/>
-          <w:szCs w:val="20"/>
-        </w:rPr>
-        <w:t>재미있게 느껴졌습니다. 특히 전투 스타일과 모션, 이펙트 등 스킬의 연출이 캐릭터 컨셉과 맞아떨어질 때 더욱 깊</w:t>
-      </w:r>
-      <w:r>
-        <w:rPr>
-          <w:rFonts w:ascii="Pretendard" w:eastAsia="Pretendard" w:hAnsi="Pretendard" w:hint="eastAsia"/>
-          <w:sz w:val="20"/>
-          <w:szCs w:val="20"/>
-        </w:rPr>
-        <w:t>게</w:t>
-      </w:r>
-      <w:r>
-        <w:rPr>
-          <w:rFonts w:ascii="Pretendard" w:eastAsia="Pretendard" w:hAnsi="Pretendard" w:hint="eastAsia"/>
-          <w:sz w:val="20"/>
-          <w:szCs w:val="20"/>
-        </w:rPr>
-        <w:t xml:space="preserve"> 몰입할 수 있었습니다. </w:t>
-      </w:r>
-      <w:r>
-        <w:rPr>
-          <w:rFonts w:ascii="Pretendard" w:eastAsia="Pretendard" w:hAnsi="Pretendard" w:hint="eastAsia"/>
-          <w:sz w:val="20"/>
-          <w:szCs w:val="20"/>
-        </w:rPr>
-        <w:t xml:space="preserve">반대로, 캐릭터의 컨셉과 전투 스타일의 관련이 적다고 여겨지면 몰입감이 떨어졌습니다. </w:t>
-      </w:r>
-      <w:r>
-        <w:rPr>
-          <w:rFonts w:ascii="Pretendard" w:eastAsia="Pretendard" w:hAnsi="Pretendard" w:hint="eastAsia"/>
-          <w:sz w:val="20"/>
-          <w:szCs w:val="20"/>
-        </w:rPr>
-        <w:t>따라서</w:t>
-      </w:r>
-      <w:r>
-        <w:rPr>
-          <w:rFonts w:ascii="Pretendard" w:eastAsia="Pretendard" w:hAnsi="Pretendard" w:hint="eastAsia"/>
-          <w:sz w:val="20"/>
-          <w:szCs w:val="20"/>
-        </w:rPr>
-        <w:t xml:space="preserve"> 캐릭터의 컨셉에 잘 맞는 전투를 설계하는 것이 전투 기획의 핵심이라고 판단하게 되었습니다.</w:t>
-      </w:r>
-      <w:r>
-        <w:rPr>
-          <w:rFonts w:ascii="Pretendard" w:eastAsia="Pretendard" w:hAnsi="Pretendard" w:hint="eastAsia"/>
-          <w:sz w:val="20"/>
-          <w:szCs w:val="20"/>
-        </w:rPr>
-        <w:t xml:space="preserve"> </w:t>
-      </w:r>
-    </w:p>
-    <w:p>
-      <w:pPr>
-        <w:rPr>
-          <w:rFonts w:ascii="Pretendard" w:eastAsia="Pretendard" w:hAnsi="Pretendard" w:hint="eastAsia"/>
-          <w:sz w:val="20"/>
-          <w:szCs w:val="20"/>
-        </w:rPr>
-      </w:pPr>
-      <w:r>
-        <w:rPr>
-          <w:rFonts w:ascii="Pretendard" w:eastAsia="Pretendard" w:hAnsi="Pretendard" w:hint="eastAsia"/>
-          <w:sz w:val="20"/>
-          <w:szCs w:val="20"/>
-        </w:rPr>
-        <w:t>대학교에서</w:t>
-      </w:r>
-      <w:r>
-        <w:rPr>
-          <w:rFonts w:ascii="Pretendard" w:eastAsia="Pretendard" w:hAnsi="Pretendard" w:hint="eastAsia"/>
-          <w:sz w:val="20"/>
-          <w:szCs w:val="20"/>
-        </w:rPr>
-        <w:t>는</w:t>
-      </w:r>
-      <w:r>
-        <w:rPr>
-          <w:rFonts w:ascii="Pretendard" w:eastAsia="Pretendard" w:hAnsi="Pretendard" w:hint="eastAsia"/>
-          <w:sz w:val="20"/>
-          <w:szCs w:val="20"/>
-        </w:rPr>
-        <w:t xml:space="preserve"> </w:t>
-      </w:r>
-      <w:r>
-        <w:rPr>
-          <w:rFonts w:ascii="Pretendard" w:eastAsia="Pretendard" w:hAnsi="Pretendard" w:hint="eastAsia"/>
-          <w:sz w:val="20"/>
-          <w:szCs w:val="20"/>
-        </w:rPr>
-        <w:t xml:space="preserve">게임 공학을 전공하며 </w:t>
-      </w:r>
-      <w:r>
-        <w:rPr>
-          <w:rFonts w:ascii="Pretendard" w:eastAsia="Pretendard" w:hAnsi="Pretendard" w:hint="eastAsia"/>
-          <w:sz w:val="20"/>
-          <w:szCs w:val="20"/>
-        </w:rPr>
-        <w:t>프로그래머로</w:t>
-      </w:r>
-      <w:r>
-        <w:rPr>
-          <w:rFonts w:ascii="Pretendard" w:eastAsia="Pretendard" w:hAnsi="Pretendard" w:hint="eastAsia"/>
-          <w:sz w:val="20"/>
-          <w:szCs w:val="20"/>
-        </w:rPr>
-        <w:t>서</w:t>
-      </w:r>
-      <w:r>
-        <w:rPr>
-          <w:rFonts w:ascii="Pretendard" w:eastAsia="Pretendard" w:hAnsi="Pretendard" w:hint="eastAsia"/>
-          <w:sz w:val="20"/>
-          <w:szCs w:val="20"/>
-        </w:rPr>
-        <w:t xml:space="preserve"> 개발 </w:t>
-      </w:r>
-      <w:r>
-        <w:rPr>
-          <w:rFonts w:ascii="Pretendard" w:eastAsia="Pretendard" w:hAnsi="Pretendard" w:hint="eastAsia"/>
-          <w:sz w:val="20"/>
-          <w:szCs w:val="20"/>
-        </w:rPr>
-        <w:t>경험을 쌓</w:t>
-      </w:r>
-      <w:r>
-        <w:rPr>
-          <w:rFonts w:ascii="Pretendard" w:eastAsia="Pretendard" w:hAnsi="Pretendard" w:hint="eastAsia"/>
-          <w:sz w:val="20"/>
-          <w:szCs w:val="20"/>
-        </w:rPr>
-        <w:t>았지만</w:t>
-      </w:r>
-      <w:r>
-        <w:rPr>
-          <w:rFonts w:ascii="Pretendard" w:eastAsia="Pretendard" w:hAnsi="Pretendard" w:hint="eastAsia"/>
-          <w:sz w:val="20"/>
-          <w:szCs w:val="20"/>
-        </w:rPr>
-        <w:t>,</w:t>
-      </w:r>
-      <w:r>
-        <w:rPr>
-          <w:rFonts w:ascii="Pretendard" w:eastAsia="Pretendard" w:hAnsi="Pretendard" w:hint="eastAsia"/>
-          <w:sz w:val="20"/>
-          <w:szCs w:val="20"/>
-        </w:rPr>
-        <w:t xml:space="preserve"> 누군가의 상상을 대신 구현해</w:t>
-      </w:r>
-      <w:r>
-        <w:rPr>
-          <w:rFonts w:ascii="Pretendard" w:eastAsia="Pretendard" w:hAnsi="Pretendard" w:hint="eastAsia"/>
-          <w:sz w:val="20"/>
-          <w:szCs w:val="20"/>
-        </w:rPr>
-        <w:t xml:space="preserve"> </w:t>
-      </w:r>
-      <w:r>
-        <w:rPr>
-          <w:rFonts w:ascii="Pretendard" w:eastAsia="Pretendard" w:hAnsi="Pretendard" w:hint="eastAsia"/>
-          <w:sz w:val="20"/>
-          <w:szCs w:val="20"/>
-        </w:rPr>
-        <w:t xml:space="preserve">주는 것 보다 제 상상을 현실로 만들어 누군가에게 몰입감을 선사하는 일이 더 </w:t>
-      </w:r>
-      <w:r>
-        <w:rPr>
-          <w:rFonts w:ascii="Pretendard" w:eastAsia="Pretendard" w:hAnsi="Pretendard" w:hint="eastAsia"/>
-          <w:sz w:val="20"/>
-          <w:szCs w:val="20"/>
-        </w:rPr>
-        <w:t>매력적으로</w:t>
-      </w:r>
-      <w:r>
-        <w:rPr>
-          <w:rFonts w:ascii="Pretendard" w:eastAsia="Pretendard" w:hAnsi="Pretendard" w:hint="eastAsia"/>
-          <w:sz w:val="20"/>
-          <w:szCs w:val="20"/>
-        </w:rPr>
-        <w:t xml:space="preserve"> 다가왔습니다. 또한 평소 웹툰, 애니메이션 등 다양한 </w:t>
-      </w:r>
-      <w:r>
-        <w:rPr>
-          <w:rFonts w:ascii="Pretendard" w:eastAsia="Pretendard" w:hAnsi="Pretendard" w:hint="eastAsia"/>
-          <w:sz w:val="20"/>
-          <w:szCs w:val="20"/>
-        </w:rPr>
-        <w:t xml:space="preserve">컨텐츠 </w:t>
-      </w:r>
-      <w:r>
-        <w:rPr>
-          <w:rFonts w:ascii="Pretendard" w:eastAsia="Pretendard" w:hAnsi="Pretendard" w:hint="eastAsia"/>
-          <w:sz w:val="20"/>
-          <w:szCs w:val="20"/>
-        </w:rPr>
-        <w:t>속 전투를 보며 저만의 스타일을 구상해</w:t>
-      </w:r>
-      <w:r>
-        <w:rPr>
-          <w:rFonts w:ascii="Pretendard" w:eastAsia="Pretendard" w:hAnsi="Pretendard" w:hint="eastAsia"/>
-          <w:sz w:val="20"/>
-          <w:szCs w:val="20"/>
-        </w:rPr>
-        <w:t xml:space="preserve"> </w:t>
-      </w:r>
-      <w:r>
-        <w:rPr>
-          <w:rFonts w:ascii="Pretendard" w:eastAsia="Pretendard" w:hAnsi="Pretendard" w:hint="eastAsia"/>
-          <w:sz w:val="20"/>
-          <w:szCs w:val="20"/>
-        </w:rPr>
-        <w:t xml:space="preserve">보던 </w:t>
-      </w:r>
-      <w:r>
-        <w:rPr>
-          <w:rFonts w:ascii="Pretendard" w:eastAsia="Pretendard" w:hAnsi="Pretendard" w:hint="eastAsia"/>
-          <w:sz w:val="20"/>
-          <w:szCs w:val="20"/>
-        </w:rPr>
-        <w:t>일상으로 인해</w:t>
-      </w:r>
-      <w:r>
-        <w:rPr>
-          <w:rFonts w:ascii="Pretendard" w:eastAsia="Pretendard" w:hAnsi="Pretendard" w:hint="eastAsia"/>
-          <w:sz w:val="20"/>
-          <w:szCs w:val="20"/>
-        </w:rPr>
-        <w:t xml:space="preserve"> 전투 기획자라는 목표</w:t>
-      </w:r>
-      <w:r>
-        <w:rPr>
-          <w:rFonts w:ascii="Pretendard" w:eastAsia="Pretendard" w:hAnsi="Pretendard" w:hint="eastAsia"/>
-          <w:sz w:val="20"/>
-          <w:szCs w:val="20"/>
-        </w:rPr>
-        <w:t>가</w:t>
-      </w:r>
-      <w:r>
-        <w:rPr>
-          <w:rFonts w:ascii="Pretendard" w:eastAsia="Pretendard" w:hAnsi="Pretendard" w:hint="eastAsia"/>
-          <w:sz w:val="20"/>
-          <w:szCs w:val="20"/>
-        </w:rPr>
-        <w:t xml:space="preserve"> 더욱 </w:t>
-      </w:r>
-      <w:proofErr w:type="spellStart"/>
-      <w:r>
-        <w:rPr>
-          <w:rFonts w:ascii="Pretendard" w:eastAsia="Pretendard" w:hAnsi="Pretendard" w:hint="eastAsia"/>
-          <w:sz w:val="20"/>
-          <w:szCs w:val="20"/>
-        </w:rPr>
-        <w:t>확고</w:t>
-      </w:r>
-      <w:r>
-        <w:rPr>
-          <w:rFonts w:ascii="Pretendard" w:eastAsia="Pretendard" w:hAnsi="Pretendard" w:hint="eastAsia"/>
-          <w:sz w:val="20"/>
-          <w:szCs w:val="20"/>
-        </w:rPr>
-        <w:t>해졌습니다</w:t>
-      </w:r>
-      <w:proofErr w:type="spellEnd"/>
-      <w:r>
-        <w:rPr>
-          <w:rFonts w:ascii="Pretendard" w:eastAsia="Pretendard" w:hAnsi="Pretendard" w:hint="eastAsia"/>
-          <w:sz w:val="20"/>
-          <w:szCs w:val="20"/>
-        </w:rPr>
-        <w:t>.</w:t>
-      </w:r>
-    </w:p>
-    <w:p>
-      <w:pPr>
-        <w:rPr>
-          <w:rFonts w:ascii="Pretendard" w:eastAsia="Pretendard" w:hAnsi="Pretendard" w:hint="eastAsia"/>
-          <w:sz w:val="20"/>
-          <w:szCs w:val="20"/>
-        </w:rPr>
-      </w:pPr>
-      <w:r>
-        <w:rPr>
-          <w:rFonts w:ascii="Pretendard" w:eastAsia="Pretendard" w:hAnsi="Pretendard" w:hint="eastAsia"/>
-          <w:sz w:val="20"/>
-          <w:szCs w:val="20"/>
-        </w:rPr>
-        <w:t>이런 경험과 생각들을 바탕으로, 캐릭터의 특색 있는 전투를 설계하여</w:t>
-      </w:r>
-      <w:r>
-        <w:rPr>
-          <w:rFonts w:ascii="Pretendard" w:eastAsia="Pretendard" w:hAnsi="Pretendard" w:hint="eastAsia"/>
-          <w:sz w:val="20"/>
-          <w:szCs w:val="20"/>
-        </w:rPr>
-        <w:t xml:space="preserve"> 유저들</w:t>
-      </w:r>
-      <w:r>
-        <w:rPr>
-          <w:rFonts w:ascii="Pretendard" w:eastAsia="Pretendard" w:hAnsi="Pretendard" w:hint="eastAsia"/>
-          <w:sz w:val="20"/>
-          <w:szCs w:val="20"/>
-        </w:rPr>
-        <w:t>에게 몰입감과 즐거움을 선사하는 기획자가 되겠습니다.</w:t>
-      </w:r>
-    </w:p>
-    <w:p>
-      <w:pPr>
-        <w:rPr>
-          <w:rFonts w:ascii="Pretendard" w:eastAsia="Pretendard" w:hAnsi="Pretendard"/>
-          <w:sz w:val="20"/>
-          <w:szCs w:val="20"/>
-        </w:rPr>
-      </w:pPr>
-    </w:p>
-    <w:p>
-      <w:pPr>
-        <w:rPr>
-          <w:rFonts w:ascii="Pretendard" w:eastAsia="Pretendard" w:hAnsi="Pretendard" w:hint="eastAsia"/>
-          <w:sz w:val="20"/>
-          <w:szCs w:val="20"/>
-        </w:rPr>
-      </w:pPr>
-    </w:p>
-    <w:p>
-      <w:pPr>
-        <w:rPr>
-          <w:rFonts w:ascii="Pretendard" w:eastAsia="Pretendard" w:hAnsi="Pretendard"/>
-          <w:sz w:val="20"/>
-          <w:szCs w:val="20"/>
-        </w:rPr>
-      </w:pPr>
-      <w:r>
-        <w:rPr>
-          <w:rFonts w:ascii="Pretendard" w:eastAsia="Pretendard" w:hAnsi="Pretendard" w:hint="eastAsia"/>
-          <w:sz w:val="20"/>
-          <w:szCs w:val="20"/>
-        </w:rPr>
-        <w:t xml:space="preserve">[직무 </w:t>
-      </w:r>
-      <w:r>
-        <w:rPr>
-          <w:rFonts w:ascii="Pretendard" w:eastAsia="Pretendard" w:hAnsi="Pretendard" w:hint="eastAsia"/>
-          <w:sz w:val="20"/>
-          <w:szCs w:val="20"/>
-        </w:rPr>
-        <w:t>경험</w:t>
-      </w:r>
-      <w:r>
-        <w:rPr>
-          <w:rFonts w:ascii="Pretendard" w:eastAsia="Pretendard" w:hAnsi="Pretendard" w:hint="eastAsia"/>
-          <w:sz w:val="20"/>
-          <w:szCs w:val="20"/>
-        </w:rPr>
-        <w:t xml:space="preserve">] </w:t>
-      </w:r>
-    </w:p>
-    <w:p>
-      <w:pPr>
-        <w:rPr>
-          <w:rFonts w:ascii="Pretendard" w:eastAsia="Pretendard" w:hAnsi="Pretendard"/>
-          <w:sz w:val="20"/>
-          <w:szCs w:val="20"/>
-        </w:rPr>
-      </w:pPr>
-      <w:r>
-        <w:rPr>
-          <w:rFonts w:ascii="Pretendard" w:eastAsia="Pretendard" w:hAnsi="Pretendard" w:hint="eastAsia"/>
-          <w:sz w:val="20"/>
-          <w:szCs w:val="20"/>
-        </w:rPr>
-        <w:t xml:space="preserve">저는 게임 기획 직무의 경쟁력을 높이기 위해 다음과 같이 노력했습니다. </w:t>
-      </w:r>
-    </w:p>
-    <w:p>
-      <w:pPr>
-        <w:rPr>
-          <w:rFonts w:ascii="Pretendard" w:eastAsia="Pretendard" w:hAnsi="Pretendard"/>
-          <w:sz w:val="20"/>
-          <w:szCs w:val="20"/>
-        </w:rPr>
-      </w:pPr>
-      <w:r>
-        <w:rPr>
-          <w:rFonts w:ascii="Pretendard" w:eastAsia="Pretendard" w:hAnsi="Pretendard" w:hint="eastAsia"/>
-          <w:sz w:val="20"/>
-          <w:szCs w:val="20"/>
-        </w:rPr>
-        <w:t xml:space="preserve">첫째, 대학교 학부에서 진행하는 게임 기획 관련 특강에 참여했습니다. 이후에는 기획에 대한 더 많은 지식을 알고 싶어서 게임 기획 관련 서적을 찾아보았습니다. 기획자에게 필요한 역량과 기획자가 가져야 할 생각 등을 알게 되었습니다. </w:t>
-      </w:r>
-    </w:p>
-    <w:p>
-      <w:pPr>
-        <w:rPr>
-          <w:rFonts w:ascii="Pretendard" w:eastAsia="Pretendard" w:hAnsi="Pretendard"/>
-          <w:sz w:val="20"/>
-          <w:szCs w:val="20"/>
-        </w:rPr>
-      </w:pPr>
-      <w:r>
-        <w:rPr>
-          <w:rFonts w:ascii="Pretendard" w:eastAsia="Pretendard" w:hAnsi="Pretendard" w:hint="eastAsia"/>
-          <w:sz w:val="20"/>
-          <w:szCs w:val="20"/>
-        </w:rPr>
-        <w:t xml:space="preserve">둘째, 대학교에 다니는 동안 Unreal Engine 4, SQL 등 다양한 개발 도구를 사용하여 프로젝트들을 진행해 보았습니다. 이런 프로그래밍 경험으로 인해 기획에 필요한 개발 도구를 사용할 때 빠르게 적응할 수 있습니다. </w:t>
-      </w:r>
-    </w:p>
-    <w:p>
-      <w:pPr>
-        <w:rPr>
-          <w:rFonts w:ascii="Pretendard" w:eastAsia="Pretendard" w:hAnsi="Pretendard"/>
-          <w:sz w:val="20"/>
-          <w:szCs w:val="20"/>
-        </w:rPr>
-      </w:pPr>
-      <w:r>
-        <w:rPr>
-          <w:rFonts w:ascii="Pretendard" w:eastAsia="Pretendard" w:hAnsi="Pretendard" w:hint="eastAsia"/>
-          <w:sz w:val="20"/>
-          <w:szCs w:val="20"/>
-        </w:rPr>
-        <w:t xml:space="preserve">셋째, Excel, PowerPoint, Word를 사용하여 기획서를 작성해 보았습니다. PowerPoint로 캐릭터에 대한 역기획서와 Excel로 데이터 테이블을 작성해 보았습니다. 이처럼 다양한 방식으로 기획 업무를 경험해 보았습니다. 그 결과 기획 의도를 설정하는 것의 중요성을 알게 되었습니다. 또한 전투 기획에 필요한 모션, 이펙트, 카메라 구도 등 다양한 요소를 생각하여 전투 기획서를 작성할 수 있게 되었습니다. </w:t>
-      </w:r>
-    </w:p>
-    <w:p>
-      <w:pPr>
-        <w:rPr>
-          <w:rFonts w:ascii="Pretendard" w:eastAsia="Pretendard" w:hAnsi="Pretendard"/>
-          <w:sz w:val="20"/>
-          <w:szCs w:val="20"/>
-        </w:rPr>
-      </w:pPr>
-      <w:r>
-        <w:rPr>
-          <w:rFonts w:ascii="Pretendard" w:eastAsia="Pretendard" w:hAnsi="Pretendard" w:hint="eastAsia"/>
-          <w:sz w:val="20"/>
-          <w:szCs w:val="20"/>
-        </w:rPr>
-        <w:t xml:space="preserve">넷째, 국비 교육 과정(NCS 게임 콘텐츠 기획자)을 들으며 여러 파트의 업무를 경험해 보았습니다. 또한 교육 기간 동안 세 번의 팀 프로젝트를 진행하였습니다. 팀 프로젝트 기간이 2~3주로 비교적 짧았기 때문에, 팀원들과 원활한 의사소통이 필수적이었고 맡은 역할에 책임감을 가지고 업무를 진행해야 일정에 맞출 수 있었습니다. 이를 위해 팀원들과 많은 대화를 하며 역할 분담을 하고 서로 피드백을 하며 프로젝트를 마무리했습니다. </w:t>
-      </w:r>
-    </w:p>
-    <w:p>
-      <w:pPr>
-        <w:rPr>
-          <w:rFonts w:ascii="Pretendard" w:eastAsia="Pretendard" w:hAnsi="Pretendard"/>
-          <w:sz w:val="20"/>
-          <w:szCs w:val="20"/>
-        </w:rPr>
-      </w:pPr>
-    </w:p>
-    <w:p>
-      <w:pPr>
-        <w:rPr>
-          <w:rFonts w:ascii="Pretendard" w:eastAsia="Pretendard" w:hAnsi="Pretendard"/>
-          <w:sz w:val="20"/>
-          <w:szCs w:val="20"/>
-        </w:rPr>
-      </w:pPr>
-    </w:p>
-    <w:p>
-      <w:pPr>
-        <w:rPr>
-          <w:rFonts w:ascii="Pretendard" w:eastAsia="Pretendard" w:hAnsi="Pretendard"/>
-          <w:sz w:val="20"/>
-          <w:szCs w:val="20"/>
-        </w:rPr>
-      </w:pPr>
-      <w:r>
-        <w:rPr>
-          <w:rFonts w:ascii="Pretendard" w:eastAsia="Pretendard" w:hAnsi="Pretendard" w:hint="eastAsia"/>
-          <w:sz w:val="20"/>
-          <w:szCs w:val="20"/>
-        </w:rPr>
-        <w:t xml:space="preserve">[팀워크 발휘 경험] </w:t>
-      </w:r>
-    </w:p>
-    <w:p>
-      <w:pPr>
-        <w:rPr>
-          <w:rFonts w:ascii="Pretendard" w:eastAsia="Pretendard" w:hAnsi="Pretendard"/>
-          <w:sz w:val="20"/>
-          <w:szCs w:val="20"/>
-        </w:rPr>
-      </w:pPr>
-      <w:r>
-        <w:rPr>
-          <w:rFonts w:ascii="Pretendard" w:eastAsia="Pretendard" w:hAnsi="Pretendard" w:hint="eastAsia"/>
-          <w:sz w:val="20"/>
-          <w:szCs w:val="20"/>
-        </w:rPr>
-        <w:t xml:space="preserve">저는 대학교 4학년 때 졸업 작품 통과라는 목표를 달성하기 위해 팀원들과 많은 대화를 이끌어 내며 팀워크를 발휘한 경험이 있습니다. </w:t>
-      </w:r>
-    </w:p>
-    <w:p>
-      <w:pPr>
-        <w:rPr>
-          <w:rFonts w:ascii="Pretendard" w:eastAsia="Pretendard" w:hAnsi="Pretendard"/>
-          <w:sz w:val="20"/>
-          <w:szCs w:val="20"/>
-        </w:rPr>
-      </w:pPr>
-      <w:r>
-        <w:rPr>
-          <w:rFonts w:ascii="Pretendard" w:eastAsia="Pretendard" w:hAnsi="Pretendard" w:hint="eastAsia"/>
-          <w:sz w:val="20"/>
-          <w:szCs w:val="20"/>
-        </w:rPr>
-        <w:t xml:space="preserve">저희 팀은 3인 팀으로, 졸업 작품 통과라는 공통의 목표가 있었습니다. 저는 팀장으로서 팀워크를 끌어올리고 팀 내의 긍정적인 분위기를 형성하며 팀을 이끌어 나갔습니다. 그 과정에서 다음과 같은 방법을 사용했습니다. </w:t>
-      </w:r>
-    </w:p>
-    <w:p>
-      <w:pPr>
-        <w:rPr>
-          <w:rFonts w:ascii="Pretendard" w:eastAsia="Pretendard" w:hAnsi="Pretendard"/>
-          <w:sz w:val="20"/>
-          <w:szCs w:val="20"/>
-        </w:rPr>
-      </w:pPr>
-      <w:r>
-        <w:rPr>
-          <w:rFonts w:ascii="Pretendard" w:eastAsia="Pretendard" w:hAnsi="Pretendard" w:hint="eastAsia"/>
-          <w:sz w:val="20"/>
-          <w:szCs w:val="20"/>
-        </w:rPr>
-        <w:t xml:space="preserve">첫째, 기획 과정에서 팀원들과 주기적으로 회의를 했습니다. 기획의 이유에 대한 저의 생각을 먼저 설명하고 팀원들의 의견을 들으며 수정/추가를 하여 기획을 진행했습니다. 그리고 회의 내용을 기록하여 공유했습니다. </w:t>
-      </w:r>
-    </w:p>
-    <w:p>
-      <w:pPr>
-        <w:rPr>
-          <w:rFonts w:ascii="Pretendard" w:eastAsia="Pretendard" w:hAnsi="Pretendard"/>
-          <w:sz w:val="20"/>
-          <w:szCs w:val="20"/>
-        </w:rPr>
-      </w:pPr>
-      <w:r>
-        <w:rPr>
-          <w:rFonts w:ascii="Pretendard" w:eastAsia="Pretendard" w:hAnsi="Pretendard" w:hint="eastAsia"/>
-          <w:sz w:val="20"/>
-          <w:szCs w:val="20"/>
-        </w:rPr>
-        <w:t xml:space="preserve">둘째, 지도 교수님의 피드백 이후 팀원끼리 피드백 내용을 바탕으로 한 번 더 회의를 진행했습니다. 다음 목표와 일정을 다시 상기하고 업무를 어느 정도까지 분담할 수 있는지 이야기하며 업무 분담을 명확하게 했습니다. </w:t>
-      </w:r>
-    </w:p>
-    <w:p>
-      <w:pPr>
-        <w:rPr>
-          <w:rFonts w:ascii="Pretendard" w:eastAsia="Pretendard" w:hAnsi="Pretendard"/>
-          <w:sz w:val="20"/>
-          <w:szCs w:val="20"/>
-        </w:rPr>
-      </w:pPr>
+        <w:t xml:space="preserve"> 한다고 생각하며,</w:t>
+      </w:r>
+      <w:r>
+        <w:rPr>
+          <w:rFonts w:ascii="Pretendard" w:eastAsia="Pretendard" w:hAnsi="Pretendard" w:hint="eastAsia"/>
+          <w:sz w:val="20"/>
+          <w:szCs w:val="20"/>
+        </w:rPr>
+        <w:t xml:space="preserve"> ‘왜 이렇게 기획했을까?’라는 질문을 통해 다른 사람의 기획 의도를 파악해 보는 </w:t>
+      </w:r>
+      <w:r>
+        <w:rPr>
+          <w:rFonts w:ascii="Pretendard" w:eastAsia="Pretendard" w:hAnsi="Pretendard" w:hint="eastAsia"/>
+          <w:sz w:val="20"/>
+          <w:szCs w:val="20"/>
+        </w:rPr>
+        <w:t>역량</w:t>
+      </w:r>
+      <w:r>
+        <w:rPr>
+          <w:rFonts w:ascii="Pretendard" w:eastAsia="Pretendard" w:hAnsi="Pretendard" w:hint="eastAsia"/>
+          <w:sz w:val="20"/>
+          <w:szCs w:val="20"/>
+        </w:rPr>
+        <w:t xml:space="preserve">을 기르고 있습니다. 이러한 사고가 자연스럽게 이루어질 때 </w:t>
+      </w:r>
+      <w:r>
+        <w:rPr>
+          <w:rFonts w:ascii="Pretendard" w:eastAsia="Pretendard" w:hAnsi="Pretendard" w:hint="eastAsia"/>
+          <w:sz w:val="20"/>
+          <w:szCs w:val="20"/>
+        </w:rPr>
+        <w:t xml:space="preserve">설득력 있는 기획이 이루어지고 프로젝트의 성공에 기여할 수 있다고 생각합니다. </w:t>
+      </w:r>
+    </w:p>
+    <w:p>
+      <w:pPr>
+        <w:rPr>
+          <w:rFonts w:ascii="Pretendard" w:eastAsia="Pretendard" w:hAnsi="Pretendard" w:hint="eastAsia"/>
+          <w:sz w:val="20"/>
+          <w:szCs w:val="20"/>
+        </w:rPr>
+      </w:pPr>
+      <w:r>
+        <w:rPr>
+          <w:rFonts w:ascii="Pretendard" w:eastAsia="Pretendard" w:hAnsi="Pretendard" w:hint="eastAsia"/>
+          <w:sz w:val="20"/>
+          <w:szCs w:val="20"/>
+        </w:rPr>
+        <w:t xml:space="preserve">둘째, </w:t>
+      </w:r>
+      <w:r>
+        <w:rPr>
+          <w:rFonts w:ascii="Pretendard" w:eastAsia="Pretendard" w:hAnsi="Pretendard" w:hint="eastAsia"/>
+          <w:sz w:val="20"/>
+          <w:szCs w:val="20"/>
+        </w:rPr>
+        <w:t>가장</w:t>
+      </w:r>
+      <w:r>
+        <w:rPr>
+          <w:rFonts w:ascii="Pretendard" w:eastAsia="Pretendard" w:hAnsi="Pretendard" w:hint="eastAsia"/>
+          <w:sz w:val="20"/>
+          <w:szCs w:val="20"/>
+        </w:rPr>
+        <w:t xml:space="preserve"> 먼저 동료들에게 신뢰를 주는 기획자가 되겠습니다.</w:t>
+      </w:r>
+      <w:r>
+        <w:rPr>
+          <w:rFonts w:ascii="Pretendard" w:eastAsia="Pretendard" w:hAnsi="Pretendard"/>
+          <w:sz w:val="20"/>
+          <w:szCs w:val="20"/>
+        </w:rPr>
+        <w:br/>
+      </w:r>
+      <w:r>
+        <w:rPr>
+          <w:rFonts w:ascii="Pretendard" w:eastAsia="Pretendard" w:hAnsi="Pretendard" w:hint="eastAsia"/>
+          <w:sz w:val="20"/>
+          <w:szCs w:val="20"/>
+        </w:rPr>
+        <w:t>신뢰받는 기획자는 게임 개발의 중심에서 개발의 방향을 잡아주어 동료들의 업무 효율을 높일 수 있습니다. 또한 기획에 대한 신</w:t>
+      </w:r>
       <w:r>
         <w:rPr>
           <w:rFonts w:ascii="Pretendard" w:eastAsia="Pretendard" w:hAnsi="Pretendard" w:hint="eastAsia"/>
@@ -803,231 +1920,63 @@
           <w:szCs w:val="20"/>
         </w:rPr>
         <w:lastRenderedPageBreak/>
-        <w:t xml:space="preserve">셋째, 긍정적인 말들을 하며 분위기를 형성했습니다. 개발 과정에서 못한 부분은 지도 교수님께서 말씀해 주시기 때문에 </w:t>
-      </w:r>
-      <w:proofErr w:type="spellStart"/>
-      <w:r>
-        <w:rPr>
-          <w:rFonts w:ascii="Pretendard" w:eastAsia="Pretendard" w:hAnsi="Pretendard" w:hint="eastAsia"/>
-          <w:sz w:val="20"/>
-          <w:szCs w:val="20"/>
-        </w:rPr>
-        <w:t>저희끼리</w:t>
-      </w:r>
-      <w:proofErr w:type="spellEnd"/>
-      <w:r>
-        <w:rPr>
-          <w:rFonts w:ascii="Pretendard" w:eastAsia="Pretendard" w:hAnsi="Pretendard" w:hint="eastAsia"/>
-          <w:sz w:val="20"/>
-          <w:szCs w:val="20"/>
-        </w:rPr>
-        <w:t xml:space="preserve"> 잘한 부분을 이야기하자고 했습니다. ‘우리도 할 수 있다’, ‘이거만 해결하면 졸업 작품 통과할 것 같다’, ‘조금만 더 힘내 보자’ 등의 말로 부정적인 분위기를 없애려고 노력했습니다. </w:t>
-      </w:r>
-    </w:p>
-    <w:p>
-      <w:pPr>
-        <w:rPr>
-          <w:rFonts w:ascii="Pretendard" w:eastAsia="Pretendard" w:hAnsi="Pretendard"/>
-          <w:sz w:val="20"/>
-          <w:szCs w:val="20"/>
-        </w:rPr>
-      </w:pPr>
-      <w:r>
-        <w:rPr>
-          <w:rFonts w:ascii="Pretendard" w:eastAsia="Pretendard" w:hAnsi="Pretendard" w:hint="eastAsia"/>
-          <w:sz w:val="20"/>
-          <w:szCs w:val="20"/>
-        </w:rPr>
-        <w:t>그 결과, 졸업 작품을 통과할 수 있었고 A 학점을 받게 되었습니다. 이 경험으로 협력을 이끌어내기 위해서는 긍정적인 분위기를 형성하며 적극적으로 참여할 수 있게 많은 대화를 하는 것의 중요성을 알게 되었습니다.</w:t>
-      </w:r>
-    </w:p>
-    <w:p>
-      <w:pPr>
-        <w:rPr>
-          <w:rFonts w:ascii="Pretendard" w:eastAsia="Pretendard" w:hAnsi="Pretendard"/>
-          <w:sz w:val="20"/>
-          <w:szCs w:val="20"/>
-        </w:rPr>
-      </w:pPr>
-    </w:p>
-    <w:p>
-      <w:pPr>
-        <w:rPr>
-          <w:rFonts w:ascii="Pretendard" w:eastAsia="Pretendard" w:hAnsi="Pretendard"/>
-          <w:sz w:val="20"/>
-          <w:szCs w:val="20"/>
-        </w:rPr>
-      </w:pPr>
-      <w:r>
-        <w:rPr>
-          <w:rFonts w:ascii="Pretendard" w:eastAsia="Pretendard" w:hAnsi="Pretendard" w:hint="eastAsia"/>
-          <w:sz w:val="20"/>
-          <w:szCs w:val="20"/>
-        </w:rPr>
-        <w:t xml:space="preserve">[성격의 장단점] </w:t>
-      </w:r>
-    </w:p>
-    <w:p>
-      <w:pPr>
-        <w:rPr>
-          <w:rFonts w:ascii="Pretendard" w:eastAsia="Pretendard" w:hAnsi="Pretendard"/>
-          <w:sz w:val="20"/>
-          <w:szCs w:val="20"/>
-        </w:rPr>
-      </w:pPr>
-      <w:r>
-        <w:rPr>
-          <w:rFonts w:ascii="Pretendard" w:eastAsia="Pretendard" w:hAnsi="Pretendard" w:hint="eastAsia"/>
-          <w:sz w:val="20"/>
-          <w:szCs w:val="20"/>
-        </w:rPr>
-        <w:t xml:space="preserve">저는 다음과 같은 두 가지 장점이 있습니다. </w:t>
-      </w:r>
-    </w:p>
-    <w:p>
-      <w:pPr>
-        <w:rPr>
-          <w:rFonts w:ascii="Pretendard" w:eastAsia="Pretendard" w:hAnsi="Pretendard"/>
-          <w:sz w:val="20"/>
-          <w:szCs w:val="20"/>
-        </w:rPr>
-      </w:pPr>
-      <w:r>
-        <w:rPr>
-          <w:rFonts w:ascii="Pretendard" w:eastAsia="Pretendard" w:hAnsi="Pretendard" w:hint="eastAsia"/>
-          <w:sz w:val="20"/>
-          <w:szCs w:val="20"/>
-        </w:rPr>
-        <w:t xml:space="preserve">첫째는 타인과의 협업 과정에서 의사소통에 힘쓴다는 점입니다. 그 과정에서 저의 의견에 신뢰를 높일 수 있도록 맡은 역할에도 책임을 다하고 규칙을 지키려고 노력합니다. 이러한 성향으로 인해 워크넷의 직업 선호도 검사(L형)에서 사회형(S), 관습형(C)에 해당하는 결과를 받기도 했습니다. </w:t>
-      </w:r>
-    </w:p>
-    <w:p>
-      <w:pPr>
-        <w:rPr>
-          <w:rFonts w:ascii="Pretendard" w:eastAsia="Pretendard" w:hAnsi="Pretendard"/>
-          <w:sz w:val="20"/>
-          <w:szCs w:val="20"/>
-        </w:rPr>
-      </w:pPr>
-      <w:r>
-        <w:rPr>
-          <w:rFonts w:ascii="Pretendard" w:eastAsia="Pretendard" w:hAnsi="Pretendard" w:hint="eastAsia"/>
-          <w:sz w:val="20"/>
-          <w:szCs w:val="20"/>
-        </w:rPr>
-        <w:t xml:space="preserve">둘째는 대충 하지 않고 완벽하게 하려고 노력합니다. 대학교를 다닐 때, 프로그래밍 과제를 하면서 오류가 발생한 코드를 우연히 해결한 적이 있습니다. 이때 왜 오류가 사라졌는지 완벽하게 이해하기 위해 교재를 찾고 인터넷 검색을 하며 많은 시간을 쓴 적이 있습니다. 게임을 할 때에도 어려운 패턴의 보스에 끝까지 도전하여 결국 클리어하기 위해 계속 도전합니다. 이런 과정이 힘들기는 하지만, 이렇게 끝까지 파고들어 해냈을 때 더 큰 성취감과 짜릿함을 얻게 됩니다. </w:t>
-      </w:r>
-    </w:p>
-    <w:p>
-      <w:pPr>
-        <w:rPr>
-          <w:rFonts w:ascii="Pretendard" w:eastAsia="Pretendard" w:hAnsi="Pretendard"/>
-          <w:sz w:val="20"/>
-          <w:szCs w:val="20"/>
-        </w:rPr>
-      </w:pPr>
-      <w:r>
-        <w:rPr>
-          <w:rFonts w:ascii="Pretendard" w:eastAsia="Pretendard" w:hAnsi="Pretendard" w:hint="eastAsia"/>
-          <w:sz w:val="20"/>
-          <w:szCs w:val="20"/>
-        </w:rPr>
-        <w:t xml:space="preserve">반면에, 업무를 </w:t>
-      </w:r>
-      <w:proofErr w:type="spellStart"/>
-      <w:r>
-        <w:rPr>
-          <w:rFonts w:ascii="Pretendard" w:eastAsia="Pretendard" w:hAnsi="Pretendard" w:hint="eastAsia"/>
-          <w:sz w:val="20"/>
-          <w:szCs w:val="20"/>
-        </w:rPr>
-        <w:t>완벽해내려고</w:t>
-      </w:r>
-      <w:proofErr w:type="spellEnd"/>
-      <w:r>
-        <w:rPr>
-          <w:rFonts w:ascii="Pretendard" w:eastAsia="Pretendard" w:hAnsi="Pretendard" w:hint="eastAsia"/>
-          <w:sz w:val="20"/>
-          <w:szCs w:val="20"/>
-        </w:rPr>
-        <w:t xml:space="preserve"> 하다 보니 많은 시간을 사용한다는 단점을 가지고 있습니다. 이것을 해결하기 위해 해당 업무에서 제가 할 수 있는 최대치가 무엇인지 먼저 확인하는 습관을 기르고 있습니다. 또한, 업무에 우선순위를 정하고 계획을 세워 우선순위가 높은 업무부터 진행하는 방법을 사용하고 있습니다. </w:t>
-      </w:r>
-    </w:p>
-    <w:p>
-      <w:pPr>
-        <w:rPr>
-          <w:rFonts w:ascii="Pretendard" w:eastAsia="Pretendard" w:hAnsi="Pretendard"/>
-          <w:sz w:val="20"/>
-          <w:szCs w:val="20"/>
-        </w:rPr>
-      </w:pPr>
-    </w:p>
-    <w:p>
-      <w:pPr>
-        <w:rPr>
-          <w:rFonts w:ascii="Pretendard" w:eastAsia="Pretendard" w:hAnsi="Pretendard"/>
-          <w:sz w:val="20"/>
-          <w:szCs w:val="20"/>
-        </w:rPr>
-      </w:pPr>
-      <w:r>
-        <w:rPr>
-          <w:rFonts w:ascii="Pretendard" w:eastAsia="Pretendard" w:hAnsi="Pretendard" w:hint="eastAsia"/>
-          <w:sz w:val="20"/>
-          <w:szCs w:val="20"/>
-        </w:rPr>
-        <w:t xml:space="preserve">[입사 후 포부] </w:t>
-      </w:r>
-    </w:p>
-    <w:p>
-      <w:pPr>
-        <w:rPr>
-          <w:rFonts w:ascii="Pretendard" w:eastAsia="Pretendard" w:hAnsi="Pretendard"/>
-          <w:sz w:val="20"/>
-          <w:szCs w:val="20"/>
-        </w:rPr>
-      </w:pPr>
-      <w:r>
-        <w:rPr>
-          <w:rFonts w:ascii="Pretendard" w:eastAsia="Pretendard" w:hAnsi="Pretendard" w:hint="eastAsia"/>
-          <w:sz w:val="20"/>
-          <w:szCs w:val="20"/>
-        </w:rPr>
-        <w:t xml:space="preserve">저는 유저들과 선후배 동료분들에게 신뢰를 주는 기획자가 되겠습니다. 이를 위해 다음과 같은 목표를 가지고 노력하겠습니다. </w:t>
-      </w:r>
-    </w:p>
-    <w:p>
-      <w:pPr>
-        <w:rPr>
-          <w:rFonts w:ascii="Pretendard" w:eastAsia="Pretendard" w:hAnsi="Pretendard"/>
-          <w:sz w:val="20"/>
-          <w:szCs w:val="20"/>
-        </w:rPr>
-      </w:pPr>
-      <w:r>
-        <w:rPr>
-          <w:rFonts w:ascii="Pretendard" w:eastAsia="Pretendard" w:hAnsi="Pretendard" w:hint="eastAsia"/>
-          <w:sz w:val="20"/>
-          <w:szCs w:val="20"/>
-        </w:rPr>
-        <w:t xml:space="preserve">첫째, 이유를 설명할 줄 아는 기획자가 되겠습니다. 기획서를 작성하고 기획에 대해 공부하면서 저의 생각을 명확하게 전달하려면 기획 의도를 설정하는 것이 중요하다는 점을 알게 되었습니다. 아직은 기획 의도를 제대로 설정하는 힘이 부족합니다. 그래서 ‘왜 이렇게 기획했을까?’라는 질문을 통해 다른 사람의 기획 의도를 파악해 보는 힘을 기르고 있습니다. 이러한 사고가 자연스럽게 이루어질 때 제대로 기획을 할 수 있고 저의 기획에 대한 이유를 설명할 수 있을 것이라 생각합니다. </w:t>
-      </w:r>
-    </w:p>
-    <w:p>
-      <w:pPr>
-        <w:rPr>
-          <w:rFonts w:ascii="Pretendard" w:eastAsia="Pretendard" w:hAnsi="Pretendard"/>
-          <w:sz w:val="20"/>
-          <w:szCs w:val="20"/>
-        </w:rPr>
-      </w:pPr>
-      <w:r>
-        <w:rPr>
-          <w:rFonts w:ascii="Pretendard" w:eastAsia="Pretendard" w:hAnsi="Pretendard" w:hint="eastAsia"/>
-          <w:sz w:val="20"/>
-          <w:szCs w:val="20"/>
-        </w:rPr>
-        <w:t xml:space="preserve">둘째, 유저들보다 먼저 동료들에게 신뢰를 주는 기획자가 되겠습니다. 신뢰받는 기획자는 게임 개발의 중심에서 개발의 방향을 잡아주어 동료들의 업무 효율을 높일 수 있습니다. 또한 기획에 대한 신뢰도도 올라갈 것입니다. 저는 개발의 중심이 되어 기획한 내용이 온전히 받아들여질 때 더 높은 성취감을 얻습니다. 그래서 신뢰를 주는 기획자가 되어 개발의 방향을 잡아주고 기획한 내용이 모두에게 인정을 받을 수 있도록 노력하겠습니다. </w:t>
+        <w:t>뢰도도 올라갈 것입니다. 저는 개발의 중심</w:t>
+      </w:r>
+      <w:r>
+        <w:rPr>
+          <w:rFonts w:ascii="Pretendard" w:eastAsia="Pretendard" w:hAnsi="Pretendard" w:hint="eastAsia"/>
+          <w:sz w:val="20"/>
+          <w:szCs w:val="20"/>
+        </w:rPr>
+        <w:t>에서 동료분들과 함께 기획한 내용이 현실화되고 더 나은 결과물로 이어질 때</w:t>
+      </w:r>
+      <w:r>
+        <w:rPr>
+          <w:rFonts w:ascii="Pretendard" w:eastAsia="Pretendard" w:hAnsi="Pretendard" w:hint="eastAsia"/>
+          <w:sz w:val="20"/>
+          <w:szCs w:val="20"/>
+        </w:rPr>
+        <w:t xml:space="preserve"> 높은 성취감</w:t>
+      </w:r>
+      <w:r>
+        <w:rPr>
+          <w:rFonts w:ascii="Pretendard" w:eastAsia="Pretendard" w:hAnsi="Pretendard" w:hint="eastAsia"/>
+          <w:sz w:val="20"/>
+          <w:szCs w:val="20"/>
+        </w:rPr>
+        <w:t>과 소속감</w:t>
+      </w:r>
+      <w:r>
+        <w:rPr>
+          <w:rFonts w:ascii="Pretendard" w:eastAsia="Pretendard" w:hAnsi="Pretendard" w:hint="eastAsia"/>
+          <w:sz w:val="20"/>
+          <w:szCs w:val="20"/>
+        </w:rPr>
+        <w:t xml:space="preserve">을 얻습니다. 그래서 </w:t>
+      </w:r>
+      <w:r>
+        <w:rPr>
+          <w:rFonts w:ascii="Pretendard" w:eastAsia="Pretendard" w:hAnsi="Pretendard" w:hint="eastAsia"/>
+          <w:sz w:val="20"/>
+          <w:szCs w:val="20"/>
+        </w:rPr>
+        <w:t xml:space="preserve">먼저 동료들에게 </w:t>
+      </w:r>
+      <w:r>
+        <w:rPr>
+          <w:rFonts w:ascii="Pretendard" w:eastAsia="Pretendard" w:hAnsi="Pretendard" w:hint="eastAsia"/>
+          <w:sz w:val="20"/>
+          <w:szCs w:val="20"/>
+        </w:rPr>
+        <w:t xml:space="preserve">신뢰를 주는 기획자가 되어 </w:t>
+      </w:r>
+      <w:r>
+        <w:rPr>
+          <w:rFonts w:ascii="Pretendard" w:eastAsia="Pretendard" w:hAnsi="Pretendard" w:hint="eastAsia"/>
+          <w:sz w:val="20"/>
+          <w:szCs w:val="20"/>
+        </w:rPr>
+        <w:t>프로젝트를 성공적으로 이끌고 유저들에게도 신뢰를 줄 수 있는 기획자가 되도록 노력하겠습니다.</w:t>
       </w:r>
     </w:p>
     <w:p>
@@ -1706,6 +2655,7 @@
   <w:style w:type="character" w:default="1" w:styleId="a0">
     <w:name w:val="Default Paragraph Font"/>
     <w:uiPriority w:val="1"/>
+    <w:semiHidden/>
     <w:unhideWhenUsed/>
   </w:style>
   <w:style w:type="table" w:default="1" w:styleId="a1">
